--- a/Технологии программирования/arduino/2/лаб 2 — нечёт.docx
+++ b/Технологии программирования/arduino/2/лаб 2 — нечёт.docx
@@ -669,25 +669,7 @@
         <w:pStyle w:val="a3"/>
       </w:pPr>
       <w:r>
-        <w:t xml:space="preserve">Добавить “полосу </w:t>
-      </w:r>
-      <w:r>
-        <w:t xml:space="preserve">здоровья”. Для каждого игрока в </w:t>
-      </w:r>
-      <w:r>
-        <w:t>начальном сост</w:t>
-      </w:r>
-      <w:r>
-        <w:t xml:space="preserve">оянии горят 3 светодиода/жизни. </w:t>
-      </w:r>
-      <w:r>
-        <w:t>Нажатием н</w:t>
-      </w:r>
-      <w:r>
-        <w:t xml:space="preserve">а кнопку игрок отнимает “жизнь” </w:t>
-      </w:r>
-      <w:r>
-        <w:t>соперника.</w:t>
+        <w:t>Добавить “полосу здоровья”. Для каждого игрока в начальном состоянии горят 3 светодиода/жизни. Нажатием на кнопку игрок отнимает “жизнь” соперника.</w:t>
       </w:r>
     </w:p>
     <w:p>
@@ -875,16 +857,59 @@
         <w:rPr>
           <w:sz w:val="16"/>
           <w:szCs w:val="16"/>
-          <w:lang w:val="en-US"/>
-        </w:rPr>
-      </w:pPr>
-      <w:r>
-        <w:rPr>
-          <w:sz w:val="16"/>
-          <w:szCs w:val="16"/>
-          <w:lang w:val="en-US"/>
-        </w:rPr>
-        <w:t xml:space="preserve">#define BUZZER_PIN   12   // </w:t>
+        </w:rPr>
+      </w:pPr>
+      <w:r>
+        <w:rPr>
+          <w:sz w:val="16"/>
+          <w:szCs w:val="16"/>
+        </w:rPr>
+        <w:t>#</w:t>
+      </w:r>
+      <w:r>
+        <w:rPr>
+          <w:sz w:val="16"/>
+          <w:szCs w:val="16"/>
+          <w:lang w:val="en-US"/>
+        </w:rPr>
+        <w:t>define</w:t>
+      </w:r>
+      <w:r>
+        <w:rPr>
+          <w:sz w:val="16"/>
+          <w:szCs w:val="16"/>
+        </w:rPr>
+        <w:t xml:space="preserve"> </w:t>
+      </w:r>
+      <w:r>
+        <w:rPr>
+          <w:sz w:val="16"/>
+          <w:szCs w:val="16"/>
+          <w:lang w:val="en-US"/>
+        </w:rPr>
+        <w:t>BUZZER</w:t>
+      </w:r>
+      <w:r>
+        <w:rPr>
+          <w:sz w:val="16"/>
+          <w:szCs w:val="16"/>
+        </w:rPr>
+        <w:t>_</w:t>
+      </w:r>
+      <w:r>
+        <w:rPr>
+          <w:sz w:val="16"/>
+          <w:szCs w:val="16"/>
+          <w:lang w:val="en-US"/>
+        </w:rPr>
+        <w:t>PIN</w:t>
+      </w:r>
+      <w:r>
+        <w:rPr>
+          <w:sz w:val="16"/>
+          <w:szCs w:val="16"/>
+        </w:rPr>
+        <w:t xml:space="preserve">   12   // </w:t>
       </w:r>
       <w:proofErr w:type="spellStart"/>
       <w:r>
@@ -899,7 +924,6 @@
         <w:rPr>
           <w:sz w:val="16"/>
           <w:szCs w:val="16"/>
-          <w:lang w:val="en-US"/>
         </w:rPr>
         <w:t xml:space="preserve"> </w:t>
       </w:r>
@@ -914,7 +938,6 @@
         <w:rPr>
           <w:sz w:val="16"/>
           <w:szCs w:val="16"/>
-          <w:lang w:val="en-US"/>
         </w:rPr>
         <w:t xml:space="preserve"> </w:t>
       </w:r>
@@ -1731,7 +1754,15 @@
           <w:szCs w:val="16"/>
           <w:lang w:val="en-US"/>
         </w:rPr>
-        <w:t>tone(</w:t>
+        <w:t>tone</w:t>
+      </w:r>
+      <w:r>
+        <w:rPr>
+          <w:sz w:val="16"/>
+          <w:szCs w:val="16"/>
+          <w:lang w:val="en-US"/>
+        </w:rPr>
+        <w:t>(</w:t>
       </w:r>
       <w:proofErr w:type="gramEnd"/>
       <w:r>
@@ -1740,7 +1771,31 @@
           <w:szCs w:val="16"/>
           <w:lang w:val="en-US"/>
         </w:rPr>
-        <w:t>BUZZER_PIN, 4000, 200);</w:t>
+        <w:t>BUZZER</w:t>
+      </w:r>
+      <w:r>
+        <w:rPr>
+          <w:sz w:val="16"/>
+          <w:szCs w:val="16"/>
+          <w:lang w:val="en-US"/>
+        </w:rPr>
+        <w:t>_</w:t>
+      </w:r>
+      <w:r>
+        <w:rPr>
+          <w:sz w:val="16"/>
+          <w:szCs w:val="16"/>
+          <w:lang w:val="en-US"/>
+        </w:rPr>
+        <w:t>PIN</w:t>
+      </w:r>
+      <w:r>
+        <w:rPr>
+          <w:sz w:val="16"/>
+          <w:szCs w:val="16"/>
+          <w:lang w:val="en-US"/>
+        </w:rPr>
+        <w:t>, 4000, 200);</w:t>
       </w:r>
     </w:p>
     <w:p>
@@ -2149,6 +2204,7 @@
         <w:rPr>
           <w:sz w:val="16"/>
           <w:szCs w:val="16"/>
+          <w:lang w:val="en-US"/>
         </w:rPr>
       </w:pPr>
       <w:r>
@@ -2163,6 +2219,7 @@
         <w:rPr>
           <w:sz w:val="16"/>
           <w:szCs w:val="16"/>
+          <w:lang w:val="en-US"/>
         </w:rPr>
         <w:t>}</w:t>
       </w:r>
@@ -2174,12 +2231,14 @@
         <w:rPr>
           <w:sz w:val="16"/>
           <w:szCs w:val="16"/>
-        </w:rPr>
-      </w:pPr>
-      <w:r>
-        <w:rPr>
-          <w:sz w:val="16"/>
-          <w:szCs w:val="16"/>
+          <w:lang w:val="en-US"/>
+        </w:rPr>
+      </w:pPr>
+      <w:r>
+        <w:rPr>
+          <w:sz w:val="16"/>
+          <w:szCs w:val="16"/>
+          <w:lang w:val="en-US"/>
         </w:rPr>
         <w:t xml:space="preserve">    </w:t>
       </w:r>
@@ -2188,6 +2247,7 @@
         <w:rPr>
           <w:sz w:val="16"/>
           <w:szCs w:val="16"/>
+          <w:lang w:val="en-US"/>
         </w:rPr>
         <w:t>players_health</w:t>
       </w:r>
@@ -2196,8 +2256,27 @@
         <w:rPr>
           <w:sz w:val="16"/>
           <w:szCs w:val="16"/>
-        </w:rPr>
-        <w:t>[i] = 2;</w:t>
+          <w:lang w:val="en-US"/>
+        </w:rPr>
+        <w:t>[</w:t>
+      </w:r>
+      <w:proofErr w:type="spellStart"/>
+      <w:r>
+        <w:rPr>
+          <w:sz w:val="16"/>
+          <w:szCs w:val="16"/>
+          <w:lang w:val="en-US"/>
+        </w:rPr>
+        <w:t>i</w:t>
+      </w:r>
+      <w:proofErr w:type="spellEnd"/>
+      <w:r>
+        <w:rPr>
+          <w:sz w:val="16"/>
+          <w:szCs w:val="16"/>
+          <w:lang w:val="en-US"/>
+        </w:rPr>
+        <w:t>] = 2;</w:t>
       </w:r>
     </w:p>
     <w:p>
@@ -3618,7 +3697,70 @@
           <w:sz w:val="16"/>
           <w:szCs w:val="16"/>
         </w:rPr>
-        <w:t>// Проверяем, умер ли проигравший игрок</w:t>
+        <w:t xml:space="preserve">// </w:t>
+      </w:r>
+      <w:r>
+        <w:rPr>
+          <w:sz w:val="16"/>
+          <w:szCs w:val="16"/>
+        </w:rPr>
+        <w:t>Проверяем</w:t>
+      </w:r>
+      <w:r>
+        <w:rPr>
+          <w:sz w:val="16"/>
+          <w:szCs w:val="16"/>
+        </w:rPr>
+        <w:t xml:space="preserve">, </w:t>
+      </w:r>
+      <w:r>
+        <w:rPr>
+          <w:sz w:val="16"/>
+          <w:szCs w:val="16"/>
+        </w:rPr>
+        <w:t>умер</w:t>
+      </w:r>
+      <w:r>
+        <w:rPr>
+          <w:sz w:val="16"/>
+          <w:szCs w:val="16"/>
+        </w:rPr>
+        <w:t xml:space="preserve"> </w:t>
+      </w:r>
+      <w:r>
+        <w:rPr>
+          <w:sz w:val="16"/>
+          <w:szCs w:val="16"/>
+        </w:rPr>
+        <w:t>ли</w:t>
+      </w:r>
+      <w:r>
+        <w:rPr>
+          <w:sz w:val="16"/>
+          <w:szCs w:val="16"/>
+        </w:rPr>
+        <w:t xml:space="preserve"> </w:t>
+      </w:r>
+      <w:r>
+        <w:rPr>
+          <w:sz w:val="16"/>
+          <w:szCs w:val="16"/>
+        </w:rPr>
+        <w:t>проигравший</w:t>
+      </w:r>
+      <w:r>
+        <w:rPr>
+          <w:sz w:val="16"/>
+          <w:szCs w:val="16"/>
+        </w:rPr>
+        <w:t xml:space="preserve"> </w:t>
+      </w:r>
+      <w:r>
+        <w:rPr>
+          <w:sz w:val="16"/>
+          <w:szCs w:val="16"/>
+        </w:rPr>
+        <w:t>игрок</w:t>
       </w:r>
     </w:p>
     <w:p>
@@ -3637,15 +3779,14 @@
         </w:rPr>
         <w:t xml:space="preserve">          </w:t>
       </w:r>
-      <w:proofErr w:type="spellStart"/>
-      <w:r>
-        <w:rPr>
-          <w:sz w:val="16"/>
-          <w:szCs w:val="16"/>
+      <w:r>
+        <w:rPr>
+          <w:sz w:val="16"/>
+          <w:szCs w:val="16"/>
+          <w:lang w:val="en-US"/>
         </w:rPr>
         <w:t>if</w:t>
       </w:r>
-      <w:proofErr w:type="spellEnd"/>
       <w:r>
         <w:rPr>
           <w:sz w:val="16"/>
@@ -3653,21 +3794,52 @@
         </w:rPr>
         <w:t xml:space="preserve"> (</w:t>
       </w:r>
-      <w:proofErr w:type="spellStart"/>
-      <w:r>
-        <w:rPr>
-          <w:sz w:val="16"/>
-          <w:szCs w:val="16"/>
-        </w:rPr>
-        <w:t>players_health</w:t>
-      </w:r>
-      <w:proofErr w:type="spellEnd"/>
-      <w:r>
-        <w:rPr>
-          <w:sz w:val="16"/>
-          <w:szCs w:val="16"/>
-        </w:rPr>
-        <w:t>[i] == -</w:t>
+      <w:r>
+        <w:rPr>
+          <w:sz w:val="16"/>
+          <w:szCs w:val="16"/>
+          <w:lang w:val="en-US"/>
+        </w:rPr>
+        <w:t>players</w:t>
+      </w:r>
+      <w:r>
+        <w:rPr>
+          <w:sz w:val="16"/>
+          <w:szCs w:val="16"/>
+        </w:rPr>
+        <w:t>_</w:t>
+      </w:r>
+      <w:r>
+        <w:rPr>
+          <w:sz w:val="16"/>
+          <w:szCs w:val="16"/>
+          <w:lang w:val="en-US"/>
+        </w:rPr>
+        <w:t>health</w:t>
+      </w:r>
+      <w:r>
+        <w:rPr>
+          <w:sz w:val="16"/>
+          <w:szCs w:val="16"/>
+        </w:rPr>
+        <w:t>[</w:t>
+      </w:r>
+      <w:proofErr w:type="spellStart"/>
+      <w:r>
+        <w:rPr>
+          <w:sz w:val="16"/>
+          <w:szCs w:val="16"/>
+          <w:lang w:val="en-US"/>
+        </w:rPr>
+        <w:t>i</w:t>
+      </w:r>
+      <w:proofErr w:type="spellEnd"/>
+      <w:r>
+        <w:rPr>
+          <w:sz w:val="16"/>
+          <w:szCs w:val="16"/>
+        </w:rPr>
+        <w:t>] == -</w:t>
       </w:r>
       <w:proofErr w:type="gramStart"/>
       <w:r>
@@ -3816,6 +3988,7 @@
         <w:rPr>
           <w:sz w:val="16"/>
           <w:szCs w:val="16"/>
+          <w:lang w:val="en-US"/>
         </w:rPr>
       </w:pPr>
       <w:r>
@@ -3826,20 +3999,200 @@
         </w:rPr>
         <w:t xml:space="preserve">      </w:t>
       </w:r>
-      <w:proofErr w:type="spellStart"/>
       <w:proofErr w:type="gramStart"/>
       <w:r>
         <w:rPr>
           <w:sz w:val="16"/>
           <w:szCs w:val="16"/>
-        </w:rPr>
-        <w:t>delay</w:t>
-      </w:r>
-      <w:proofErr w:type="spellEnd"/>
-      <w:r>
-        <w:rPr>
-          <w:sz w:val="16"/>
-          <w:szCs w:val="16"/>
+          <w:lang w:val="en-US"/>
+        </w:rPr>
+        <w:t>delay(</w:t>
+      </w:r>
+      <w:proofErr w:type="gramEnd"/>
+      <w:r>
+        <w:rPr>
+          <w:sz w:val="16"/>
+          <w:szCs w:val="16"/>
+          <w:lang w:val="en-US"/>
+        </w:rPr>
+        <w:t>1000);</w:t>
+      </w:r>
+    </w:p>
+    <w:p>
+      <w:pPr>
+        <w:pStyle w:val="a3"/>
+        <w:spacing w:line="240" w:lineRule="auto"/>
+        <w:rPr>
+          <w:sz w:val="16"/>
+          <w:szCs w:val="16"/>
+          <w:lang w:val="en-US"/>
+        </w:rPr>
+      </w:pPr>
+      <w:r>
+        <w:rPr>
+          <w:sz w:val="16"/>
+          <w:szCs w:val="16"/>
+          <w:lang w:val="en-US"/>
+        </w:rPr>
+        <w:t xml:space="preserve">      break;  </w:t>
+      </w:r>
+    </w:p>
+    <w:p>
+      <w:pPr>
+        <w:pStyle w:val="a3"/>
+        <w:spacing w:line="240" w:lineRule="auto"/>
+        <w:rPr>
+          <w:sz w:val="16"/>
+          <w:szCs w:val="16"/>
+        </w:rPr>
+      </w:pPr>
+      <w:r>
+        <w:rPr>
+          <w:sz w:val="16"/>
+          <w:szCs w:val="16"/>
+          <w:lang w:val="en-US"/>
+        </w:rPr>
+        <w:t xml:space="preserve">    </w:t>
+      </w:r>
+      <w:r>
+        <w:rPr>
+          <w:sz w:val="16"/>
+          <w:szCs w:val="16"/>
+        </w:rPr>
+        <w:t>}</w:t>
+      </w:r>
+    </w:p>
+    <w:p>
+      <w:pPr>
+        <w:pStyle w:val="a3"/>
+        <w:spacing w:line="240" w:lineRule="auto"/>
+        <w:rPr>
+          <w:sz w:val="16"/>
+          <w:szCs w:val="16"/>
+        </w:rPr>
+      </w:pPr>
+      <w:r>
+        <w:rPr>
+          <w:sz w:val="16"/>
+          <w:szCs w:val="16"/>
+        </w:rPr>
+        <w:t xml:space="preserve">  }</w:t>
+      </w:r>
+    </w:p>
+    <w:p>
+      <w:pPr>
+        <w:pStyle w:val="a3"/>
+        <w:spacing w:line="240" w:lineRule="auto"/>
+        <w:rPr>
+          <w:sz w:val="16"/>
+          <w:szCs w:val="16"/>
+        </w:rPr>
+      </w:pPr>
+      <w:r>
+        <w:rPr>
+          <w:sz w:val="16"/>
+          <w:szCs w:val="16"/>
+        </w:rPr>
+        <w:t xml:space="preserve">  }</w:t>
+      </w:r>
+    </w:p>
+    <w:p>
+      <w:pPr>
+        <w:pStyle w:val="a3"/>
+        <w:spacing w:line="240" w:lineRule="auto"/>
+        <w:rPr>
+          <w:sz w:val="16"/>
+          <w:szCs w:val="16"/>
+        </w:rPr>
+      </w:pPr>
+      <w:r>
+        <w:rPr>
+          <w:sz w:val="16"/>
+          <w:szCs w:val="16"/>
+        </w:rPr>
+        <w:t xml:space="preserve">  //Если в живых остался лишь один игрок</w:t>
+      </w:r>
+    </w:p>
+    <w:p>
+      <w:pPr>
+        <w:pStyle w:val="a3"/>
+        <w:spacing w:line="240" w:lineRule="auto"/>
+        <w:rPr>
+          <w:sz w:val="16"/>
+          <w:szCs w:val="16"/>
+          <w:lang w:val="en-US"/>
+        </w:rPr>
+      </w:pPr>
+      <w:r>
+        <w:rPr>
+          <w:sz w:val="16"/>
+          <w:szCs w:val="16"/>
+        </w:rPr>
+        <w:t xml:space="preserve">  </w:t>
+      </w:r>
+      <w:proofErr w:type="gramStart"/>
+      <w:r>
+        <w:rPr>
+          <w:sz w:val="16"/>
+          <w:szCs w:val="16"/>
+          <w:lang w:val="en-US"/>
+        </w:rPr>
+        <w:t>if(</w:t>
+      </w:r>
+      <w:proofErr w:type="spellStart"/>
+      <w:proofErr w:type="gramEnd"/>
+      <w:r>
+        <w:rPr>
+          <w:sz w:val="16"/>
+          <w:szCs w:val="16"/>
+          <w:lang w:val="en-US"/>
+        </w:rPr>
+        <w:t>count_kill</w:t>
+      </w:r>
+      <w:proofErr w:type="spellEnd"/>
+      <w:r>
+        <w:rPr>
+          <w:sz w:val="16"/>
+          <w:szCs w:val="16"/>
+          <w:lang w:val="en-US"/>
+        </w:rPr>
+        <w:t xml:space="preserve"> == PLAYER_COUNT-1){</w:t>
+      </w:r>
+    </w:p>
+    <w:p>
+      <w:pPr>
+        <w:pStyle w:val="a3"/>
+        <w:spacing w:line="240" w:lineRule="auto"/>
+        <w:rPr>
+          <w:sz w:val="16"/>
+          <w:szCs w:val="16"/>
+          <w:lang w:val="en-US"/>
+        </w:rPr>
+      </w:pPr>
+      <w:r>
+        <w:rPr>
+          <w:sz w:val="16"/>
+          <w:szCs w:val="16"/>
+          <w:lang w:val="en-US"/>
+        </w:rPr>
+        <w:t xml:space="preserve">    </w:t>
+      </w:r>
+      <w:proofErr w:type="spellStart"/>
+      <w:proofErr w:type="gramStart"/>
+      <w:r>
+        <w:rPr>
+          <w:sz w:val="16"/>
+          <w:szCs w:val="16"/>
+          <w:lang w:val="en-US"/>
+        </w:rPr>
+        <w:t>SoundWin</w:t>
+      </w:r>
+      <w:proofErr w:type="spellEnd"/>
+      <w:r>
+        <w:rPr>
+          <w:sz w:val="16"/>
+          <w:szCs w:val="16"/>
+          <w:lang w:val="en-US"/>
         </w:rPr>
         <w:t>(</w:t>
       </w:r>
@@ -3848,73 +4201,45 @@
         <w:rPr>
           <w:sz w:val="16"/>
           <w:szCs w:val="16"/>
-        </w:rPr>
-        <w:t>1000);</w:t>
-      </w:r>
-    </w:p>
-    <w:p>
-      <w:pPr>
-        <w:pStyle w:val="a3"/>
-        <w:spacing w:line="240" w:lineRule="auto"/>
-        <w:rPr>
-          <w:sz w:val="16"/>
-          <w:szCs w:val="16"/>
-        </w:rPr>
-      </w:pPr>
-      <w:r>
-        <w:rPr>
-          <w:sz w:val="16"/>
-          <w:szCs w:val="16"/>
-        </w:rPr>
-        <w:t xml:space="preserve">      </w:t>
-      </w:r>
-      <w:proofErr w:type="spellStart"/>
-      <w:r>
-        <w:rPr>
-          <w:sz w:val="16"/>
-          <w:szCs w:val="16"/>
-        </w:rPr>
-        <w:t>break</w:t>
-      </w:r>
-      <w:proofErr w:type="spellEnd"/>
-      <w:r>
-        <w:rPr>
-          <w:sz w:val="16"/>
-          <w:szCs w:val="16"/>
-        </w:rPr>
-        <w:t xml:space="preserve">;  </w:t>
-      </w:r>
-    </w:p>
-    <w:p>
-      <w:pPr>
-        <w:pStyle w:val="a3"/>
-        <w:spacing w:line="240" w:lineRule="auto"/>
-        <w:rPr>
-          <w:sz w:val="16"/>
-          <w:szCs w:val="16"/>
-        </w:rPr>
-      </w:pPr>
-      <w:r>
-        <w:rPr>
-          <w:sz w:val="16"/>
-          <w:szCs w:val="16"/>
-        </w:rPr>
-        <w:t xml:space="preserve">    }</w:t>
-      </w:r>
-    </w:p>
-    <w:p>
-      <w:pPr>
-        <w:pStyle w:val="a3"/>
-        <w:spacing w:line="240" w:lineRule="auto"/>
-        <w:rPr>
-          <w:sz w:val="16"/>
-          <w:szCs w:val="16"/>
-        </w:rPr>
-      </w:pPr>
-      <w:r>
-        <w:rPr>
-          <w:sz w:val="16"/>
-          <w:szCs w:val="16"/>
+          <w:lang w:val="en-US"/>
+        </w:rPr>
+        <w:t>);</w:t>
+      </w:r>
+    </w:p>
+    <w:p>
+      <w:pPr>
+        <w:pStyle w:val="a3"/>
+        <w:spacing w:line="240" w:lineRule="auto"/>
+        <w:rPr>
+          <w:sz w:val="16"/>
+          <w:szCs w:val="16"/>
+          <w:lang w:val="en-US"/>
+        </w:rPr>
+      </w:pPr>
+      <w:r>
+        <w:rPr>
+          <w:sz w:val="16"/>
+          <w:szCs w:val="16"/>
+          <w:lang w:val="en-US"/>
+        </w:rPr>
+        <w:t xml:space="preserve">    break;</w:t>
+      </w:r>
+    </w:p>
+    <w:p>
+      <w:pPr>
+        <w:pStyle w:val="a3"/>
+        <w:spacing w:line="240" w:lineRule="auto"/>
+        <w:rPr>
+          <w:sz w:val="16"/>
+          <w:szCs w:val="16"/>
+          <w:lang w:val="en-US"/>
+        </w:rPr>
+      </w:pPr>
+      <w:r>
+        <w:rPr>
+          <w:sz w:val="16"/>
+          <w:szCs w:val="16"/>
+          <w:lang w:val="en-US"/>
         </w:rPr>
         <w:t xml:space="preserve">  }</w:t>
       </w:r>
@@ -3926,47 +4251,33 @@
         <w:rPr>
           <w:sz w:val="16"/>
           <w:szCs w:val="16"/>
-        </w:rPr>
-      </w:pPr>
-      <w:r>
-        <w:rPr>
-          <w:sz w:val="16"/>
-          <w:szCs w:val="16"/>
-        </w:rPr>
-        <w:t xml:space="preserve">  }</w:t>
-      </w:r>
-    </w:p>
-    <w:p>
-      <w:pPr>
-        <w:pStyle w:val="a3"/>
-        <w:spacing w:line="240" w:lineRule="auto"/>
-        <w:rPr>
-          <w:sz w:val="16"/>
-          <w:szCs w:val="16"/>
-        </w:rPr>
-      </w:pPr>
-      <w:r>
-        <w:rPr>
-          <w:sz w:val="16"/>
-          <w:szCs w:val="16"/>
-        </w:rPr>
-        <w:t xml:space="preserve">  //Если в живых остался лишь один игрок</w:t>
-      </w:r>
-    </w:p>
-    <w:p>
-      <w:pPr>
-        <w:pStyle w:val="a3"/>
-        <w:spacing w:line="240" w:lineRule="auto"/>
-        <w:rPr>
-          <w:sz w:val="16"/>
-          <w:szCs w:val="16"/>
-          <w:lang w:val="en-US"/>
-        </w:rPr>
-      </w:pPr>
-      <w:r>
-        <w:rPr>
-          <w:sz w:val="16"/>
-          <w:szCs w:val="16"/>
+          <w:lang w:val="en-US"/>
+        </w:rPr>
+      </w:pPr>
+      <w:r>
+        <w:rPr>
+          <w:sz w:val="16"/>
+          <w:szCs w:val="16"/>
+          <w:lang w:val="en-US"/>
+        </w:rPr>
+        <w:t>}</w:t>
+      </w:r>
+    </w:p>
+    <w:p>
+      <w:pPr>
+        <w:pStyle w:val="a3"/>
+        <w:spacing w:line="240" w:lineRule="auto"/>
+        <w:rPr>
+          <w:sz w:val="16"/>
+          <w:szCs w:val="16"/>
+          <w:lang w:val="en-US"/>
+        </w:rPr>
+      </w:pPr>
+      <w:r>
+        <w:rPr>
+          <w:sz w:val="16"/>
+          <w:szCs w:val="16"/>
+          <w:lang w:val="en-US"/>
         </w:rPr>
         <w:t xml:space="preserve">  </w:t>
       </w:r>
@@ -3977,9 +4288,8 @@
           <w:szCs w:val="16"/>
           <w:lang w:val="en-US"/>
         </w:rPr>
-        <w:t>if(</w:t>
-      </w:r>
-      <w:proofErr w:type="spellStart"/>
+        <w:t>Clear(</w:t>
+      </w:r>
       <w:proofErr w:type="gramEnd"/>
       <w:r>
         <w:rPr>
@@ -3987,124 +4297,61 @@
           <w:szCs w:val="16"/>
           <w:lang w:val="en-US"/>
         </w:rPr>
-        <w:t>count_kill</w:t>
-      </w:r>
-      <w:proofErr w:type="spellEnd"/>
-      <w:r>
-        <w:rPr>
-          <w:sz w:val="16"/>
-          <w:szCs w:val="16"/>
-          <w:lang w:val="en-US"/>
-        </w:rPr>
-        <w:t xml:space="preserve"> == PLAYER_COUNT-1){</w:t>
-      </w:r>
-    </w:p>
-    <w:p>
-      <w:pPr>
-        <w:pStyle w:val="a3"/>
-        <w:spacing w:line="240" w:lineRule="auto"/>
-        <w:rPr>
-          <w:sz w:val="16"/>
-          <w:szCs w:val="16"/>
-        </w:rPr>
-      </w:pPr>
-      <w:r>
-        <w:rPr>
-          <w:sz w:val="16"/>
-          <w:szCs w:val="16"/>
-          <w:lang w:val="en-US"/>
-        </w:rPr>
-        <w:t xml:space="preserve">    </w:t>
-      </w:r>
-      <w:proofErr w:type="spellStart"/>
+        <w:t>);</w:t>
+      </w:r>
+    </w:p>
+    <w:p>
+      <w:pPr>
+        <w:pStyle w:val="a3"/>
+        <w:spacing w:line="240" w:lineRule="auto"/>
+        <w:rPr>
+          <w:sz w:val="16"/>
+          <w:szCs w:val="16"/>
+          <w:lang w:val="en-US"/>
+        </w:rPr>
+      </w:pPr>
+      <w:r>
+        <w:rPr>
+          <w:sz w:val="16"/>
+          <w:szCs w:val="16"/>
+          <w:lang w:val="en-US"/>
+        </w:rPr>
+        <w:t xml:space="preserve">  </w:t>
+      </w:r>
       <w:proofErr w:type="gramStart"/>
       <w:r>
         <w:rPr>
           <w:sz w:val="16"/>
           <w:szCs w:val="16"/>
-        </w:rPr>
-        <w:t>SoundWin</w:t>
-      </w:r>
-      <w:proofErr w:type="spellEnd"/>
-      <w:r>
-        <w:rPr>
-          <w:sz w:val="16"/>
-          <w:szCs w:val="16"/>
-        </w:rPr>
-        <w:t>(</w:t>
+          <w:lang w:val="en-US"/>
+        </w:rPr>
+        <w:t>delay(</w:t>
       </w:r>
       <w:proofErr w:type="gramEnd"/>
       <w:r>
         <w:rPr>
           <w:sz w:val="16"/>
           <w:szCs w:val="16"/>
-        </w:rPr>
-        <w:t>);</w:t>
-      </w:r>
-    </w:p>
-    <w:p>
-      <w:pPr>
-        <w:pStyle w:val="a3"/>
-        <w:spacing w:line="240" w:lineRule="auto"/>
-        <w:rPr>
-          <w:sz w:val="16"/>
-          <w:szCs w:val="16"/>
-        </w:rPr>
-      </w:pPr>
-      <w:r>
-        <w:rPr>
-          <w:sz w:val="16"/>
-          <w:szCs w:val="16"/>
-        </w:rPr>
-        <w:t xml:space="preserve">    </w:t>
-      </w:r>
-      <w:proofErr w:type="spellStart"/>
-      <w:r>
-        <w:rPr>
-          <w:sz w:val="16"/>
-          <w:szCs w:val="16"/>
-        </w:rPr>
-        <w:t>break</w:t>
-      </w:r>
-      <w:proofErr w:type="spellEnd"/>
-      <w:r>
-        <w:rPr>
-          <w:sz w:val="16"/>
-          <w:szCs w:val="16"/>
-        </w:rPr>
-        <w:t>;</w:t>
-      </w:r>
-    </w:p>
-    <w:p>
-      <w:pPr>
-        <w:pStyle w:val="a3"/>
-        <w:spacing w:line="240" w:lineRule="auto"/>
-        <w:rPr>
-          <w:sz w:val="16"/>
-          <w:szCs w:val="16"/>
-        </w:rPr>
-      </w:pPr>
-      <w:r>
-        <w:rPr>
-          <w:sz w:val="16"/>
-          <w:szCs w:val="16"/>
-        </w:rPr>
-        <w:t xml:space="preserve">  }</w:t>
-      </w:r>
-    </w:p>
-    <w:p>
-      <w:pPr>
-        <w:pStyle w:val="a3"/>
-        <w:spacing w:line="240" w:lineRule="auto"/>
-        <w:rPr>
-          <w:sz w:val="16"/>
-          <w:szCs w:val="16"/>
-        </w:rPr>
-      </w:pPr>
-      <w:r>
-        <w:rPr>
-          <w:sz w:val="16"/>
-          <w:szCs w:val="16"/>
+          <w:lang w:val="en-US"/>
+        </w:rPr>
+        <w:t>2000);</w:t>
+      </w:r>
+    </w:p>
+    <w:p>
+      <w:pPr>
+        <w:pStyle w:val="a3"/>
+        <w:spacing w:line="240" w:lineRule="auto"/>
+        <w:rPr>
+          <w:sz w:val="16"/>
+          <w:szCs w:val="16"/>
+          <w:lang w:val="en-US"/>
+        </w:rPr>
+      </w:pPr>
+      <w:r>
+        <w:rPr>
+          <w:sz w:val="16"/>
+          <w:szCs w:val="16"/>
+          <w:lang w:val="en-US"/>
         </w:rPr>
         <w:t>}</w:t>
       </w:r>
@@ -4116,134 +4363,80 @@
         <w:rPr>
           <w:sz w:val="16"/>
           <w:szCs w:val="16"/>
-        </w:rPr>
-      </w:pPr>
-      <w:r>
-        <w:rPr>
-          <w:sz w:val="16"/>
-          <w:szCs w:val="16"/>
-        </w:rPr>
-        <w:t xml:space="preserve">  </w:t>
-      </w:r>
-      <w:proofErr w:type="spellStart"/>
-      <w:proofErr w:type="gramStart"/>
-      <w:r>
-        <w:rPr>
-          <w:sz w:val="16"/>
-          <w:szCs w:val="16"/>
-        </w:rPr>
-        <w:t>Clear</w:t>
-      </w:r>
-      <w:proofErr w:type="spellEnd"/>
-      <w:r>
-        <w:rPr>
-          <w:sz w:val="16"/>
-          <w:szCs w:val="16"/>
-        </w:rPr>
-        <w:t>(</w:t>
-      </w:r>
-      <w:proofErr w:type="gramEnd"/>
-      <w:r>
-        <w:rPr>
-          <w:sz w:val="16"/>
-          <w:szCs w:val="16"/>
-        </w:rPr>
-        <w:t>);</w:t>
-      </w:r>
-    </w:p>
-    <w:p>
-      <w:pPr>
-        <w:pStyle w:val="a3"/>
-        <w:spacing w:line="240" w:lineRule="auto"/>
-        <w:rPr>
-          <w:sz w:val="16"/>
-          <w:szCs w:val="16"/>
-        </w:rPr>
-      </w:pPr>
-      <w:r>
-        <w:rPr>
-          <w:sz w:val="16"/>
-          <w:szCs w:val="16"/>
-        </w:rPr>
-        <w:t xml:space="preserve">  </w:t>
-      </w:r>
-      <w:proofErr w:type="spellStart"/>
-      <w:proofErr w:type="gramStart"/>
-      <w:r>
-        <w:rPr>
-          <w:sz w:val="16"/>
-          <w:szCs w:val="16"/>
-        </w:rPr>
-        <w:t>delay</w:t>
-      </w:r>
-      <w:proofErr w:type="spellEnd"/>
-      <w:r>
-        <w:rPr>
-          <w:sz w:val="16"/>
-          <w:szCs w:val="16"/>
-        </w:rPr>
-        <w:t>(</w:t>
-      </w:r>
-      <w:proofErr w:type="gramEnd"/>
-      <w:r>
-        <w:rPr>
-          <w:sz w:val="16"/>
-          <w:szCs w:val="16"/>
-        </w:rPr>
-        <w:t>2000);</w:t>
-      </w:r>
-    </w:p>
-    <w:p>
-      <w:pPr>
-        <w:pStyle w:val="a3"/>
-        <w:spacing w:line="240" w:lineRule="auto"/>
-        <w:rPr>
-          <w:sz w:val="16"/>
-          <w:szCs w:val="16"/>
-        </w:rPr>
-      </w:pPr>
-      <w:r>
-        <w:rPr>
-          <w:sz w:val="16"/>
-          <w:szCs w:val="16"/>
-        </w:rPr>
-        <w:t>}</w:t>
-      </w:r>
-    </w:p>
-    <w:p>
-      <w:pPr>
-        <w:pStyle w:val="a3"/>
-        <w:spacing w:line="240" w:lineRule="auto"/>
-        <w:rPr>
-          <w:sz w:val="16"/>
-          <w:szCs w:val="16"/>
-        </w:rPr>
-      </w:pPr>
-    </w:p>
-    <w:p>
-      <w:pPr>
-        <w:pStyle w:val="a3"/>
-      </w:pPr>
-      <w:r>
-        <w:t xml:space="preserve">Ссылка на готовый проект: </w:t>
-      </w:r>
-    </w:p>
-    <w:p>
-      <w:pPr>
-        <w:pStyle w:val="a3"/>
+          <w:lang w:val="en-US"/>
+        </w:rPr>
+      </w:pPr>
+    </w:p>
+    <w:p>
+      <w:pPr>
+        <w:pStyle w:val="a3"/>
+        <w:rPr>
+          <w:lang w:val="en-US"/>
+        </w:rPr>
+      </w:pPr>
+      <w:r>
+        <w:t>Ссылка</w:t>
+      </w:r>
+      <w:r>
+        <w:rPr>
+          <w:lang w:val="en-US"/>
+        </w:rPr>
+        <w:t xml:space="preserve"> </w:t>
+      </w:r>
+      <w:r>
+        <w:t>на</w:t>
+      </w:r>
+      <w:r>
+        <w:rPr>
+          <w:lang w:val="en-US"/>
+        </w:rPr>
+        <w:t xml:space="preserve"> </w:t>
+      </w:r>
+      <w:r>
+        <w:t>готовый</w:t>
+      </w:r>
+      <w:r>
+        <w:rPr>
+          <w:lang w:val="en-US"/>
+        </w:rPr>
+        <w:t xml:space="preserve"> </w:t>
+      </w:r>
+      <w:r>
+        <w:t>проект</w:t>
+      </w:r>
+      <w:r>
+        <w:rPr>
+          <w:lang w:val="en-US"/>
+        </w:rPr>
+        <w:t xml:space="preserve">: </w:t>
+      </w:r>
+    </w:p>
+    <w:p>
+      <w:pPr>
+        <w:pStyle w:val="a3"/>
+        <w:rPr>
+          <w:lang w:val="en-US"/>
+        </w:rPr>
       </w:pPr>
       <w:hyperlink r:id="rId7" w:history="1">
         <w:r>
           <w:rPr>
             <w:rStyle w:val="a6"/>
+            <w:lang w:val="en-US"/>
           </w:rPr>
           <w:t>https://www.tinkercad.com/things/g9w0ADTv4dS-neat-borwo-esboo/editel?sharecode=r0s1grrBRVWiMbqMeiaYEPk3Qmp6NwwvMbgV5A7ABnQ</w:t>
         </w:r>
       </w:hyperlink>
       <w:r>
+        <w:rPr>
+          <w:lang w:val="en-US"/>
+        </w:rPr>
         <w:t xml:space="preserve"> </w:t>
       </w:r>
       <w:r>
+        <w:rPr>
+          <w:lang w:val="en-US"/>
+        </w:rPr>
         <w:t xml:space="preserve"> </w:t>
       </w:r>
     </w:p>
@@ -4277,25 +4470,7 @@
         <w:t xml:space="preserve">Формулировка задания: </w:t>
       </w:r>
       <w:r>
-        <w:t>Добавьте еще 2 к</w:t>
-      </w:r>
-      <w:r>
-        <w:t xml:space="preserve">нопки и измените программу так, </w:t>
-      </w:r>
-      <w:r>
-        <w:t>чтобы можно было из</w:t>
-      </w:r>
-      <w:r>
-        <w:t xml:space="preserve">влечь 5 различных нот. Значение </w:t>
-      </w:r>
-      <w:r>
-        <w:t>нот задать в масси</w:t>
-      </w:r>
-      <w:r>
-        <w:t xml:space="preserve">ве и без использования цикла в </w:t>
-      </w:r>
-      <w:r>
-        <w:t xml:space="preserve">функции </w:t>
+        <w:t xml:space="preserve">Добавьте еще 2 кнопки и измените программу так, чтобы можно было извлечь 5 различных нот. Значение нот задать в массиве и без использования цикла в функции </w:t>
       </w:r>
       <w:proofErr w:type="spellStart"/>
       <w:proofErr w:type="gramStart"/>
@@ -4670,16 +4845,59 @@
         <w:rPr>
           <w:sz w:val="16"/>
           <w:szCs w:val="16"/>
-          <w:lang w:val="en-US"/>
-        </w:rPr>
-      </w:pPr>
-      <w:r>
-        <w:rPr>
-          <w:sz w:val="16"/>
-          <w:szCs w:val="16"/>
-          <w:lang w:val="en-US"/>
-        </w:rPr>
-        <w:t xml:space="preserve">#define KEY_COUNT 5 // </w:t>
+        </w:rPr>
+      </w:pPr>
+      <w:r>
+        <w:rPr>
+          <w:sz w:val="16"/>
+          <w:szCs w:val="16"/>
+        </w:rPr>
+        <w:t>#</w:t>
+      </w:r>
+      <w:r>
+        <w:rPr>
+          <w:sz w:val="16"/>
+          <w:szCs w:val="16"/>
+          <w:lang w:val="en-US"/>
+        </w:rPr>
+        <w:t>define</w:t>
+      </w:r>
+      <w:r>
+        <w:rPr>
+          <w:sz w:val="16"/>
+          <w:szCs w:val="16"/>
+        </w:rPr>
+        <w:t xml:space="preserve"> </w:t>
+      </w:r>
+      <w:r>
+        <w:rPr>
+          <w:sz w:val="16"/>
+          <w:szCs w:val="16"/>
+          <w:lang w:val="en-US"/>
+        </w:rPr>
+        <w:t>KEY</w:t>
+      </w:r>
+      <w:r>
+        <w:rPr>
+          <w:sz w:val="16"/>
+          <w:szCs w:val="16"/>
+        </w:rPr>
+        <w:t>_</w:t>
+      </w:r>
+      <w:r>
+        <w:rPr>
+          <w:sz w:val="16"/>
+          <w:szCs w:val="16"/>
+          <w:lang w:val="en-US"/>
+        </w:rPr>
+        <w:t>COUNT</w:t>
+      </w:r>
+      <w:r>
+        <w:rPr>
+          <w:sz w:val="16"/>
+          <w:szCs w:val="16"/>
+        </w:rPr>
+        <w:t xml:space="preserve"> 5 // </w:t>
       </w:r>
       <w:r>
         <w:rPr>
@@ -4692,7 +4910,6 @@
         <w:rPr>
           <w:sz w:val="16"/>
           <w:szCs w:val="16"/>
-          <w:lang w:val="en-US"/>
         </w:rPr>
         <w:t xml:space="preserve"> </w:t>
       </w:r>
@@ -4707,7 +4924,6 @@
         <w:rPr>
           <w:sz w:val="16"/>
           <w:szCs w:val="16"/>
-          <w:lang w:val="en-US"/>
         </w:rPr>
         <w:t xml:space="preserve"> </w:t>
       </w:r>
@@ -4726,7 +4942,6 @@
         <w:rPr>
           <w:sz w:val="16"/>
           <w:szCs w:val="16"/>
-          <w:lang w:val="en-US"/>
         </w:rPr>
       </w:pPr>
     </w:p>
@@ -5768,15 +5983,14 @@
         </w:rPr>
         <w:t xml:space="preserve">      </w:t>
       </w:r>
-      <w:proofErr w:type="spellStart"/>
-      <w:r>
-        <w:rPr>
-          <w:sz w:val="16"/>
-          <w:szCs w:val="16"/>
+      <w:r>
+        <w:rPr>
+          <w:sz w:val="16"/>
+          <w:szCs w:val="16"/>
+          <w:lang w:val="en-US"/>
         </w:rPr>
         <w:t>return</w:t>
       </w:r>
-      <w:proofErr w:type="spellEnd"/>
       <w:r>
         <w:rPr>
           <w:sz w:val="16"/>
@@ -5799,7 +6013,14 @@
           <w:sz w:val="16"/>
           <w:szCs w:val="16"/>
         </w:rPr>
-        <w:t xml:space="preserve">    }</w:t>
+        <w:t xml:space="preserve">    </w:t>
+      </w:r>
+      <w:r>
+        <w:rPr>
+          <w:sz w:val="16"/>
+          <w:szCs w:val="16"/>
+        </w:rPr>
+        <w:t>}</w:t>
       </w:r>
     </w:p>
     <w:p>
@@ -5901,19 +6122,7 @@
           <w:rPr>
             <w:rStyle w:val="a6"/>
           </w:rPr>
-          <w:t>https://www.tinkercad</w:t>
-        </w:r>
-        <w:r>
-          <w:rPr>
-            <w:rStyle w:val="a6"/>
-          </w:rPr>
-          <w:t>.</w:t>
-        </w:r>
-        <w:r>
-          <w:rPr>
-            <w:rStyle w:val="a6"/>
-          </w:rPr>
-          <w:t>com/things/gc2t8RRKzgX-funky-vihelmo-snicket/editel?sharecode=fIuJZypmnO7HMhUCNAH27Jy5AVILgPLImNi231JdB7c</w:t>
+          <w:t>https://www.tinkercad.com/things/gc2t8RRKzgX-funky-vihelmo-snicket/editel?sharecode=fIuJZypmnO7HMhUCNAH27Jy5AVILgPLImNi231JdB7c</w:t>
         </w:r>
       </w:hyperlink>
       <w:r>
@@ -5949,10 +6158,7 @@
         <w:t xml:space="preserve">Формулировка задания: </w:t>
       </w:r>
       <w:r>
-        <w:t>Добавить в схему в</w:t>
-      </w:r>
-      <w:r>
-        <w:t xml:space="preserve">торой </w:t>
+        <w:t xml:space="preserve">Добавить в схему второй </w:t>
       </w:r>
       <w:proofErr w:type="spellStart"/>
       <w:r>
@@ -11775,33 +11981,37 @@
         <w:rPr>
           <w:sz w:val="16"/>
           <w:szCs w:val="16"/>
-          <w:lang w:val="en-US"/>
-        </w:rPr>
-      </w:pPr>
-      <w:r>
-        <w:rPr>
-          <w:sz w:val="16"/>
-          <w:szCs w:val="16"/>
-          <w:lang w:val="en-US"/>
-        </w:rPr>
-        <w:t xml:space="preserve">     break;</w:t>
-      </w:r>
-    </w:p>
-    <w:p>
-      <w:pPr>
-        <w:pStyle w:val="a3"/>
-        <w:spacing w:line="240" w:lineRule="auto"/>
-        <w:rPr>
-          <w:sz w:val="16"/>
-          <w:szCs w:val="16"/>
-          <w:lang w:val="en-US"/>
-        </w:rPr>
-      </w:pPr>
-      <w:r>
-        <w:rPr>
-          <w:sz w:val="16"/>
-          <w:szCs w:val="16"/>
-          <w:lang w:val="en-US"/>
+        </w:rPr>
+      </w:pPr>
+      <w:r>
+        <w:rPr>
+          <w:sz w:val="16"/>
+          <w:szCs w:val="16"/>
+          <w:lang w:val="en-US"/>
+        </w:rPr>
+        <w:t xml:space="preserve">     break</w:t>
+      </w:r>
+      <w:r>
+        <w:rPr>
+          <w:sz w:val="16"/>
+          <w:szCs w:val="16"/>
+        </w:rPr>
+        <w:t>;</w:t>
+      </w:r>
+    </w:p>
+    <w:p>
+      <w:pPr>
+        <w:pStyle w:val="a3"/>
+        <w:spacing w:line="240" w:lineRule="auto"/>
+        <w:rPr>
+          <w:sz w:val="16"/>
+          <w:szCs w:val="16"/>
+        </w:rPr>
+      </w:pPr>
+      <w:r>
+        <w:rPr>
+          <w:sz w:val="16"/>
+          <w:szCs w:val="16"/>
         </w:rPr>
         <w:t xml:space="preserve">  }</w:t>
       </w:r>
@@ -11813,14 +12023,12 @@
         <w:rPr>
           <w:sz w:val="16"/>
           <w:szCs w:val="16"/>
-          <w:lang w:val="en-US"/>
-        </w:rPr>
-      </w:pPr>
-      <w:r>
-        <w:rPr>
-          <w:sz w:val="16"/>
-          <w:szCs w:val="16"/>
-          <w:lang w:val="en-US"/>
+        </w:rPr>
+      </w:pPr>
+      <w:r>
+        <w:rPr>
+          <w:sz w:val="16"/>
+          <w:szCs w:val="16"/>
         </w:rPr>
         <w:t>}</w:t>
       </w:r>
@@ -11849,19 +12057,7 @@
           <w:rPr>
             <w:rStyle w:val="a6"/>
           </w:rPr>
-          <w:t>https://www.tinkercad.com/things/dOQxxMrz7Ar-amazing-bombul/editel?sharecode=CeEJDmkY-zmYPqMQYTPaumUucyhnaB50QX</w:t>
-        </w:r>
-        <w:r>
-          <w:rPr>
-            <w:rStyle w:val="a6"/>
-          </w:rPr>
-          <w:t>X</w:t>
-        </w:r>
-        <w:r>
-          <w:rPr>
-            <w:rStyle w:val="a6"/>
-          </w:rPr>
-          <w:t>MIZ7igo8</w:t>
+          <w:t>https://www.tinkercad.com/things/dOQxxMrz7Ar-amazing-bombul/editel?sharecode=CeEJDmkY-zmYPqMQYTPaumUucyhnaB50QXXMIZ7igo8</w:t>
         </w:r>
       </w:hyperlink>
       <w:r>
@@ -11906,10 +12102,7 @@
         <w:t xml:space="preserve">: </w:t>
       </w:r>
       <w:r>
-        <w:t>Добавить в схему в</w:t>
-      </w:r>
-      <w:r>
-        <w:t xml:space="preserve">торой </w:t>
+        <w:t xml:space="preserve">Добавить в схему второй </w:t>
       </w:r>
       <w:proofErr w:type="spellStart"/>
       <w:r>
@@ -11917,22 +12110,7 @@
       </w:r>
       <w:proofErr w:type="spellEnd"/>
       <w:r>
-        <w:t xml:space="preserve"> индикатор. </w:t>
-      </w:r>
-      <w:r>
-        <w:t>Выводить по наж</w:t>
-      </w:r>
-      <w:r>
-        <w:t xml:space="preserve">атию числа Фибоначчи в пределах </w:t>
-      </w:r>
-      <w:r>
-        <w:t>100. Числа получать ус</w:t>
-      </w:r>
-      <w:r>
-        <w:t xml:space="preserve">ловием или функцией, а не </w:t>
-      </w:r>
-      <w:r>
-        <w:t>задавать заранее.</w:t>
+        <w:t xml:space="preserve"> индикатор. Выводить по нажатию числа Фибоначчи в пределах 100. Числа получать условием или функцией, а не задавать заранее.</w:t>
       </w:r>
     </w:p>
     <w:p>
@@ -12164,13 +12342,7 @@
         <w:jc w:val="center"/>
       </w:pPr>
       <w:r>
-        <w:t xml:space="preserve">Рисунок </w:t>
-      </w:r>
-      <w:r>
-        <w:t>10</w:t>
-      </w:r>
-      <w:r>
-        <w:t xml:space="preserve"> – Принципиальная схема</w:t>
+        <w:t>Рисунок 10 – Принципиальная схема</w:t>
       </w:r>
       <w:r>
         <w:t xml:space="preserve"> 2</w:t>
@@ -12213,11 +12385,17 @@
     <w:p>
       <w:pPr>
         <w:pStyle w:val="a3"/>
+        <w:rPr>
+          <w:lang w:val="en-US"/>
+        </w:rPr>
       </w:pPr>
       <w:r>
         <w:t>Листинг</w:t>
       </w:r>
       <w:r>
+        <w:rPr>
+          <w:lang w:val="en-US"/>
+        </w:rPr>
         <w:t xml:space="preserve"> 4</w:t>
       </w:r>
     </w:p>
@@ -13722,31 +13900,7 @@
           <w:rPr>
             <w:rStyle w:val="a6"/>
           </w:rPr>
-          <w:t>https://www.tinkercad.com/things/chc6E6Pb5wd-fantastic-wolt/editel?sh</w:t>
-        </w:r>
-        <w:r>
-          <w:rPr>
-            <w:rStyle w:val="a6"/>
-          </w:rPr>
-          <w:t>a</w:t>
-        </w:r>
-        <w:r>
-          <w:rPr>
-            <w:rStyle w:val="a6"/>
-          </w:rPr>
-          <w:t>reco</w:t>
-        </w:r>
-        <w:r>
-          <w:rPr>
-            <w:rStyle w:val="a6"/>
-          </w:rPr>
-          <w:t>d</w:t>
-        </w:r>
-        <w:r>
-          <w:rPr>
-            <w:rStyle w:val="a6"/>
-          </w:rPr>
-          <w:t>e=88peXeF5tPV_bMh2Dj2ARVQvPPk08FsN3xyiD0rQJn4</w:t>
+          <w:t>https://www.tinkercad.com/things/chc6E6Pb5wd-fantastic-wolt/editel?sharecode=88peXeF5tPV_bMh2Dj2ARVQvPPk08FsN3xyiD0rQJn4</w:t>
         </w:r>
       </w:hyperlink>
       <w:r>
@@ -13772,6 +13926,9 @@
       </w:pPr>
       <w:r>
         <w:t>Тестер батареек</w:t>
+      </w:r>
+      <w:r>
+        <w:t xml:space="preserve"> --------</w:t>
       </w:r>
     </w:p>
     <w:p>
@@ -14449,6 +14606,111 @@
           <w:lang w:val="en-US"/>
         </w:rPr>
       </w:pPr>
+      <w:proofErr w:type="spellStart"/>
+      <w:r>
+        <w:rPr>
+          <w:sz w:val="16"/>
+          <w:szCs w:val="16"/>
+          <w:lang w:val="en-US"/>
+        </w:rPr>
+        <w:t>const</w:t>
+      </w:r>
+      <w:proofErr w:type="spellEnd"/>
+      <w:r>
+        <w:rPr>
+          <w:sz w:val="16"/>
+          <w:szCs w:val="16"/>
+          <w:lang w:val="en-US"/>
+        </w:rPr>
+        <w:t xml:space="preserve"> </w:t>
+      </w:r>
+      <w:proofErr w:type="spellStart"/>
+      <w:r>
+        <w:rPr>
+          <w:sz w:val="16"/>
+          <w:szCs w:val="16"/>
+          <w:lang w:val="en-US"/>
+        </w:rPr>
+        <w:t>int</w:t>
+      </w:r>
+      <w:proofErr w:type="spellEnd"/>
+      <w:r>
+        <w:rPr>
+          <w:sz w:val="16"/>
+          <w:szCs w:val="16"/>
+          <w:lang w:val="en-US"/>
+        </w:rPr>
+        <w:t xml:space="preserve"> LINES_TO_DISPLAY = 2;</w:t>
+      </w:r>
+    </w:p>
+    <w:p>
+      <w:pPr>
+        <w:pStyle w:val="a3"/>
+        <w:spacing w:line="240" w:lineRule="auto"/>
+        <w:rPr>
+          <w:sz w:val="16"/>
+          <w:szCs w:val="16"/>
+          <w:lang w:val="en-US"/>
+        </w:rPr>
+      </w:pPr>
+      <w:proofErr w:type="spellStart"/>
+      <w:r>
+        <w:rPr>
+          <w:sz w:val="16"/>
+          <w:szCs w:val="16"/>
+          <w:lang w:val="en-US"/>
+        </w:rPr>
+        <w:t>const</w:t>
+      </w:r>
+      <w:proofErr w:type="spellEnd"/>
+      <w:r>
+        <w:rPr>
+          <w:sz w:val="16"/>
+          <w:szCs w:val="16"/>
+          <w:lang w:val="en-US"/>
+        </w:rPr>
+        <w:t xml:space="preserve"> </w:t>
+      </w:r>
+      <w:proofErr w:type="spellStart"/>
+      <w:r>
+        <w:rPr>
+          <w:sz w:val="16"/>
+          <w:szCs w:val="16"/>
+          <w:lang w:val="en-US"/>
+        </w:rPr>
+        <w:t>int</w:t>
+      </w:r>
+      <w:proofErr w:type="spellEnd"/>
+      <w:r>
+        <w:rPr>
+          <w:sz w:val="16"/>
+          <w:szCs w:val="16"/>
+          <w:lang w:val="en-US"/>
+        </w:rPr>
+        <w:t xml:space="preserve"> CHARACTERS_PER_LINE = 16;</w:t>
+      </w:r>
+    </w:p>
+    <w:p>
+      <w:pPr>
+        <w:pStyle w:val="a3"/>
+        <w:spacing w:line="240" w:lineRule="auto"/>
+        <w:rPr>
+          <w:sz w:val="16"/>
+          <w:szCs w:val="16"/>
+          <w:lang w:val="en-US"/>
+        </w:rPr>
+      </w:pPr>
+    </w:p>
+    <w:p>
+      <w:pPr>
+        <w:pStyle w:val="a3"/>
+        <w:spacing w:line="240" w:lineRule="auto"/>
+        <w:rPr>
+          <w:sz w:val="16"/>
+          <w:szCs w:val="16"/>
+          <w:lang w:val="en-US"/>
+        </w:rPr>
+      </w:pPr>
       <w:r>
         <w:rPr>
           <w:sz w:val="16"/>
@@ -14841,15 +15103,61 @@
           <w:lang w:val="en-US"/>
         </w:rPr>
       </w:pPr>
-      <w:r>
-        <w:rPr>
-          <w:sz w:val="16"/>
-          <w:szCs w:val="16"/>
-          <w:lang w:val="en-US"/>
-        </w:rPr>
-        <w:t xml:space="preserve">  </w:t>
-      </w:r>
-      <w:proofErr w:type="spellStart"/>
+    </w:p>
+    <w:p>
+      <w:pPr>
+        <w:pStyle w:val="a3"/>
+        <w:spacing w:line="240" w:lineRule="auto"/>
+        <w:rPr>
+          <w:sz w:val="16"/>
+          <w:szCs w:val="16"/>
+          <w:lang w:val="en-US"/>
+        </w:rPr>
+      </w:pPr>
+      <w:r>
+        <w:rPr>
+          <w:sz w:val="16"/>
+          <w:szCs w:val="16"/>
+          <w:lang w:val="en-US"/>
+        </w:rPr>
+        <w:t xml:space="preserve">  if (</w:t>
+      </w:r>
+      <w:proofErr w:type="spellStart"/>
+      <w:r>
+        <w:rPr>
+          <w:sz w:val="16"/>
+          <w:szCs w:val="16"/>
+          <w:lang w:val="en-US"/>
+        </w:rPr>
+        <w:t>digitalRead</w:t>
+      </w:r>
+      <w:proofErr w:type="spellEnd"/>
+      <w:r>
+        <w:rPr>
+          <w:sz w:val="16"/>
+          <w:szCs w:val="16"/>
+          <w:lang w:val="en-US"/>
+        </w:rPr>
+        <w:t>(BTN_UP) == LOW) {</w:t>
+      </w:r>
+    </w:p>
+    <w:p>
+      <w:pPr>
+        <w:pStyle w:val="a3"/>
+        <w:spacing w:line="240" w:lineRule="auto"/>
+        <w:rPr>
+          <w:sz w:val="16"/>
+          <w:szCs w:val="16"/>
+        </w:rPr>
+      </w:pPr>
+      <w:r>
+        <w:rPr>
+          <w:sz w:val="16"/>
+          <w:szCs w:val="16"/>
+          <w:lang w:val="en-US"/>
+        </w:rPr>
+        <w:t xml:space="preserve">    </w:t>
+      </w:r>
       <w:proofErr w:type="gramStart"/>
       <w:r>
         <w:rPr>
@@ -14857,6 +15165,600 @@
           <w:szCs w:val="16"/>
           <w:lang w:val="en-US"/>
         </w:rPr>
+        <w:t>delay</w:t>
+      </w:r>
+      <w:r>
+        <w:rPr>
+          <w:sz w:val="16"/>
+          <w:szCs w:val="16"/>
+        </w:rPr>
+        <w:t>(</w:t>
+      </w:r>
+      <w:proofErr w:type="gramEnd"/>
+      <w:r>
+        <w:rPr>
+          <w:sz w:val="16"/>
+          <w:szCs w:val="16"/>
+        </w:rPr>
+        <w:t>10);  // Для предотвращения дребезга кнопки</w:t>
+      </w:r>
+    </w:p>
+    <w:p>
+      <w:pPr>
+        <w:pStyle w:val="a3"/>
+        <w:spacing w:line="240" w:lineRule="auto"/>
+        <w:rPr>
+          <w:sz w:val="16"/>
+          <w:szCs w:val="16"/>
+        </w:rPr>
+      </w:pPr>
+      <w:r>
+        <w:rPr>
+          <w:sz w:val="16"/>
+          <w:szCs w:val="16"/>
+        </w:rPr>
+        <w:t xml:space="preserve">      </w:t>
+      </w:r>
+      <w:proofErr w:type="spellStart"/>
+      <w:proofErr w:type="gramStart"/>
+      <w:r>
+        <w:rPr>
+          <w:sz w:val="16"/>
+          <w:szCs w:val="16"/>
+          <w:lang w:val="en-US"/>
+        </w:rPr>
+        <w:t>lcd</w:t>
+      </w:r>
+      <w:proofErr w:type="spellEnd"/>
+      <w:r>
+        <w:rPr>
+          <w:sz w:val="16"/>
+          <w:szCs w:val="16"/>
+        </w:rPr>
+        <w:t>.</w:t>
+      </w:r>
+      <w:r>
+        <w:rPr>
+          <w:sz w:val="16"/>
+          <w:szCs w:val="16"/>
+          <w:lang w:val="en-US"/>
+        </w:rPr>
+        <w:t>clear</w:t>
+      </w:r>
+      <w:proofErr w:type="gramEnd"/>
+      <w:r>
+        <w:rPr>
+          <w:sz w:val="16"/>
+          <w:szCs w:val="16"/>
+        </w:rPr>
+        <w:t>();</w:t>
+      </w:r>
+    </w:p>
+    <w:p>
+      <w:pPr>
+        <w:pStyle w:val="a3"/>
+        <w:spacing w:line="240" w:lineRule="auto"/>
+        <w:rPr>
+          <w:sz w:val="16"/>
+          <w:szCs w:val="16"/>
+          <w:lang w:val="en-US"/>
+        </w:rPr>
+      </w:pPr>
+      <w:r>
+        <w:rPr>
+          <w:sz w:val="16"/>
+          <w:szCs w:val="16"/>
+        </w:rPr>
+        <w:t xml:space="preserve">    </w:t>
+      </w:r>
+      <w:r>
+        <w:rPr>
+          <w:sz w:val="16"/>
+          <w:szCs w:val="16"/>
+          <w:lang w:val="en-US"/>
+        </w:rPr>
+        <w:t>if (</w:t>
+      </w:r>
+      <w:proofErr w:type="spellStart"/>
+      <w:r>
+        <w:rPr>
+          <w:sz w:val="16"/>
+          <w:szCs w:val="16"/>
+          <w:lang w:val="en-US"/>
+        </w:rPr>
+        <w:t>scrollPosition</w:t>
+      </w:r>
+      <w:proofErr w:type="spellEnd"/>
+      <w:r>
+        <w:rPr>
+          <w:sz w:val="16"/>
+          <w:szCs w:val="16"/>
+          <w:lang w:val="en-US"/>
+        </w:rPr>
+        <w:t xml:space="preserve"> &lt; </w:t>
+      </w:r>
+      <w:proofErr w:type="spellStart"/>
+      <w:r>
+        <w:rPr>
+          <w:sz w:val="16"/>
+          <w:szCs w:val="16"/>
+          <w:lang w:val="en-US"/>
+        </w:rPr>
+        <w:t>textLength</w:t>
+      </w:r>
+      <w:proofErr w:type="spellEnd"/>
+      <w:r>
+        <w:rPr>
+          <w:sz w:val="16"/>
+          <w:szCs w:val="16"/>
+          <w:lang w:val="en-US"/>
+        </w:rPr>
+        <w:t xml:space="preserve"> - LINES_TO_DISPLAY * CHARACTERS_PER_LINE) {</w:t>
+      </w:r>
+    </w:p>
+    <w:p>
+      <w:pPr>
+        <w:pStyle w:val="a3"/>
+        <w:spacing w:line="240" w:lineRule="auto"/>
+        <w:rPr>
+          <w:sz w:val="16"/>
+          <w:szCs w:val="16"/>
+          <w:lang w:val="en-US"/>
+        </w:rPr>
+      </w:pPr>
+      <w:r>
+        <w:rPr>
+          <w:sz w:val="16"/>
+          <w:szCs w:val="16"/>
+          <w:lang w:val="en-US"/>
+        </w:rPr>
+        <w:t xml:space="preserve">      </w:t>
+      </w:r>
+      <w:proofErr w:type="spellStart"/>
+      <w:r>
+        <w:rPr>
+          <w:sz w:val="16"/>
+          <w:szCs w:val="16"/>
+          <w:lang w:val="en-US"/>
+        </w:rPr>
+        <w:t>scrollPosition</w:t>
+      </w:r>
+      <w:proofErr w:type="spellEnd"/>
+      <w:r>
+        <w:rPr>
+          <w:sz w:val="16"/>
+          <w:szCs w:val="16"/>
+          <w:lang w:val="en-US"/>
+        </w:rPr>
+        <w:t>+=16;</w:t>
+      </w:r>
+    </w:p>
+    <w:p>
+      <w:pPr>
+        <w:pStyle w:val="a3"/>
+        <w:spacing w:line="240" w:lineRule="auto"/>
+        <w:rPr>
+          <w:sz w:val="16"/>
+          <w:szCs w:val="16"/>
+          <w:lang w:val="en-US"/>
+        </w:rPr>
+      </w:pPr>
+      <w:r>
+        <w:rPr>
+          <w:sz w:val="16"/>
+          <w:szCs w:val="16"/>
+          <w:lang w:val="en-US"/>
+        </w:rPr>
+        <w:t xml:space="preserve">    }</w:t>
+      </w:r>
+    </w:p>
+    <w:p>
+      <w:pPr>
+        <w:pStyle w:val="a3"/>
+        <w:spacing w:line="240" w:lineRule="auto"/>
+        <w:rPr>
+          <w:sz w:val="16"/>
+          <w:szCs w:val="16"/>
+          <w:lang w:val="en-US"/>
+        </w:rPr>
+      </w:pPr>
+      <w:r>
+        <w:rPr>
+          <w:sz w:val="16"/>
+          <w:szCs w:val="16"/>
+          <w:lang w:val="en-US"/>
+        </w:rPr>
+        <w:t xml:space="preserve">  }</w:t>
+      </w:r>
+    </w:p>
+    <w:p>
+      <w:pPr>
+        <w:pStyle w:val="a3"/>
+        <w:spacing w:line="240" w:lineRule="auto"/>
+        <w:rPr>
+          <w:sz w:val="16"/>
+          <w:szCs w:val="16"/>
+          <w:lang w:val="en-US"/>
+        </w:rPr>
+      </w:pPr>
+    </w:p>
+    <w:p>
+      <w:pPr>
+        <w:pStyle w:val="a3"/>
+        <w:spacing w:line="240" w:lineRule="auto"/>
+        <w:rPr>
+          <w:sz w:val="16"/>
+          <w:szCs w:val="16"/>
+          <w:lang w:val="en-US"/>
+        </w:rPr>
+      </w:pPr>
+      <w:r>
+        <w:rPr>
+          <w:sz w:val="16"/>
+          <w:szCs w:val="16"/>
+          <w:lang w:val="en-US"/>
+        </w:rPr>
+        <w:t xml:space="preserve">  if (</w:t>
+      </w:r>
+      <w:proofErr w:type="spellStart"/>
+      <w:r>
+        <w:rPr>
+          <w:sz w:val="16"/>
+          <w:szCs w:val="16"/>
+          <w:lang w:val="en-US"/>
+        </w:rPr>
+        <w:t>digitalRead</w:t>
+      </w:r>
+      <w:proofErr w:type="spellEnd"/>
+      <w:r>
+        <w:rPr>
+          <w:sz w:val="16"/>
+          <w:szCs w:val="16"/>
+          <w:lang w:val="en-US"/>
+        </w:rPr>
+        <w:t>(BTN_DOWN) == LOW) {</w:t>
+      </w:r>
+    </w:p>
+    <w:p>
+      <w:pPr>
+        <w:pStyle w:val="a3"/>
+        <w:spacing w:line="240" w:lineRule="auto"/>
+        <w:rPr>
+          <w:sz w:val="16"/>
+          <w:szCs w:val="16"/>
+        </w:rPr>
+      </w:pPr>
+      <w:r>
+        <w:rPr>
+          <w:sz w:val="16"/>
+          <w:szCs w:val="16"/>
+          <w:lang w:val="en-US"/>
+        </w:rPr>
+        <w:t xml:space="preserve">    </w:t>
+      </w:r>
+      <w:proofErr w:type="gramStart"/>
+      <w:r>
+        <w:rPr>
+          <w:sz w:val="16"/>
+          <w:szCs w:val="16"/>
+          <w:lang w:val="en-US"/>
+        </w:rPr>
+        <w:t>delay</w:t>
+      </w:r>
+      <w:r>
+        <w:rPr>
+          <w:sz w:val="16"/>
+          <w:szCs w:val="16"/>
+        </w:rPr>
+        <w:t>(</w:t>
+      </w:r>
+      <w:proofErr w:type="gramEnd"/>
+      <w:r>
+        <w:rPr>
+          <w:sz w:val="16"/>
+          <w:szCs w:val="16"/>
+        </w:rPr>
+        <w:t>10);  // Для предотвращения дребезга кнопки</w:t>
+      </w:r>
+    </w:p>
+    <w:p>
+      <w:pPr>
+        <w:pStyle w:val="a3"/>
+        <w:spacing w:line="240" w:lineRule="auto"/>
+        <w:rPr>
+          <w:sz w:val="16"/>
+          <w:szCs w:val="16"/>
+        </w:rPr>
+      </w:pPr>
+      <w:r>
+        <w:rPr>
+          <w:sz w:val="16"/>
+          <w:szCs w:val="16"/>
+        </w:rPr>
+        <w:t xml:space="preserve">      </w:t>
+      </w:r>
+      <w:proofErr w:type="spellStart"/>
+      <w:proofErr w:type="gramStart"/>
+      <w:r>
+        <w:rPr>
+          <w:sz w:val="16"/>
+          <w:szCs w:val="16"/>
+          <w:lang w:val="en-US"/>
+        </w:rPr>
+        <w:t>lcd</w:t>
+      </w:r>
+      <w:proofErr w:type="spellEnd"/>
+      <w:r>
+        <w:rPr>
+          <w:sz w:val="16"/>
+          <w:szCs w:val="16"/>
+        </w:rPr>
+        <w:t>.</w:t>
+      </w:r>
+      <w:r>
+        <w:rPr>
+          <w:sz w:val="16"/>
+          <w:szCs w:val="16"/>
+          <w:lang w:val="en-US"/>
+        </w:rPr>
+        <w:t>clear</w:t>
+      </w:r>
+      <w:proofErr w:type="gramEnd"/>
+      <w:r>
+        <w:rPr>
+          <w:sz w:val="16"/>
+          <w:szCs w:val="16"/>
+        </w:rPr>
+        <w:t>();</w:t>
+      </w:r>
+    </w:p>
+    <w:p>
+      <w:pPr>
+        <w:pStyle w:val="a3"/>
+        <w:spacing w:line="240" w:lineRule="auto"/>
+        <w:rPr>
+          <w:sz w:val="16"/>
+          <w:szCs w:val="16"/>
+          <w:lang w:val="en-US"/>
+        </w:rPr>
+      </w:pPr>
+      <w:r>
+        <w:rPr>
+          <w:sz w:val="16"/>
+          <w:szCs w:val="16"/>
+        </w:rPr>
+        <w:t xml:space="preserve">    </w:t>
+      </w:r>
+      <w:r>
+        <w:rPr>
+          <w:sz w:val="16"/>
+          <w:szCs w:val="16"/>
+          <w:lang w:val="en-US"/>
+        </w:rPr>
+        <w:t>if (</w:t>
+      </w:r>
+      <w:proofErr w:type="spellStart"/>
+      <w:r>
+        <w:rPr>
+          <w:sz w:val="16"/>
+          <w:szCs w:val="16"/>
+          <w:lang w:val="en-US"/>
+        </w:rPr>
+        <w:t>scrollPosition</w:t>
+      </w:r>
+      <w:proofErr w:type="spellEnd"/>
+      <w:r>
+        <w:rPr>
+          <w:sz w:val="16"/>
+          <w:szCs w:val="16"/>
+          <w:lang w:val="en-US"/>
+        </w:rPr>
+        <w:t xml:space="preserve"> &gt; 0) {</w:t>
+      </w:r>
+    </w:p>
+    <w:p>
+      <w:pPr>
+        <w:pStyle w:val="a3"/>
+        <w:spacing w:line="240" w:lineRule="auto"/>
+        <w:rPr>
+          <w:sz w:val="16"/>
+          <w:szCs w:val="16"/>
+          <w:lang w:val="en-US"/>
+        </w:rPr>
+      </w:pPr>
+      <w:r>
+        <w:rPr>
+          <w:sz w:val="16"/>
+          <w:szCs w:val="16"/>
+          <w:lang w:val="en-US"/>
+        </w:rPr>
+        <w:t xml:space="preserve">      </w:t>
+      </w:r>
+      <w:proofErr w:type="spellStart"/>
+      <w:r>
+        <w:rPr>
+          <w:sz w:val="16"/>
+          <w:szCs w:val="16"/>
+          <w:lang w:val="en-US"/>
+        </w:rPr>
+        <w:t>scrollPosition</w:t>
+      </w:r>
+      <w:proofErr w:type="spellEnd"/>
+      <w:r>
+        <w:rPr>
+          <w:sz w:val="16"/>
+          <w:szCs w:val="16"/>
+          <w:lang w:val="en-US"/>
+        </w:rPr>
+        <w:t>-=16;</w:t>
+      </w:r>
+    </w:p>
+    <w:p>
+      <w:pPr>
+        <w:pStyle w:val="a3"/>
+        <w:spacing w:line="240" w:lineRule="auto"/>
+        <w:rPr>
+          <w:sz w:val="16"/>
+          <w:szCs w:val="16"/>
+          <w:lang w:val="en-US"/>
+        </w:rPr>
+      </w:pPr>
+      <w:r>
+        <w:rPr>
+          <w:sz w:val="16"/>
+          <w:szCs w:val="16"/>
+          <w:lang w:val="en-US"/>
+        </w:rPr>
+        <w:t xml:space="preserve">    }</w:t>
+      </w:r>
+    </w:p>
+    <w:p>
+      <w:pPr>
+        <w:pStyle w:val="a3"/>
+        <w:spacing w:line="240" w:lineRule="auto"/>
+        <w:rPr>
+          <w:sz w:val="16"/>
+          <w:szCs w:val="16"/>
+          <w:lang w:val="en-US"/>
+        </w:rPr>
+      </w:pPr>
+      <w:r>
+        <w:rPr>
+          <w:sz w:val="16"/>
+          <w:szCs w:val="16"/>
+          <w:lang w:val="en-US"/>
+        </w:rPr>
+        <w:t xml:space="preserve">  }</w:t>
+      </w:r>
+    </w:p>
+    <w:p>
+      <w:pPr>
+        <w:pStyle w:val="a3"/>
+        <w:spacing w:line="240" w:lineRule="auto"/>
+        <w:rPr>
+          <w:sz w:val="16"/>
+          <w:szCs w:val="16"/>
+          <w:lang w:val="en-US"/>
+        </w:rPr>
+      </w:pPr>
+    </w:p>
+    <w:p>
+      <w:pPr>
+        <w:pStyle w:val="a3"/>
+        <w:spacing w:line="240" w:lineRule="auto"/>
+        <w:rPr>
+          <w:sz w:val="16"/>
+          <w:szCs w:val="16"/>
+          <w:lang w:val="en-US"/>
+        </w:rPr>
+      </w:pPr>
+      <w:r>
+        <w:rPr>
+          <w:sz w:val="16"/>
+          <w:szCs w:val="16"/>
+          <w:lang w:val="en-US"/>
+        </w:rPr>
+        <w:t xml:space="preserve">  for (</w:t>
+      </w:r>
+      <w:proofErr w:type="spellStart"/>
+      <w:r>
+        <w:rPr>
+          <w:sz w:val="16"/>
+          <w:szCs w:val="16"/>
+          <w:lang w:val="en-US"/>
+        </w:rPr>
+        <w:t>int</w:t>
+      </w:r>
+      <w:proofErr w:type="spellEnd"/>
+      <w:r>
+        <w:rPr>
+          <w:sz w:val="16"/>
+          <w:szCs w:val="16"/>
+          <w:lang w:val="en-US"/>
+        </w:rPr>
+        <w:t xml:space="preserve"> </w:t>
+      </w:r>
+      <w:proofErr w:type="spellStart"/>
+      <w:r>
+        <w:rPr>
+          <w:sz w:val="16"/>
+          <w:szCs w:val="16"/>
+          <w:lang w:val="en-US"/>
+        </w:rPr>
+        <w:t>i</w:t>
+      </w:r>
+      <w:proofErr w:type="spellEnd"/>
+      <w:r>
+        <w:rPr>
+          <w:sz w:val="16"/>
+          <w:szCs w:val="16"/>
+          <w:lang w:val="en-US"/>
+        </w:rPr>
+        <w:t xml:space="preserve"> = 0; </w:t>
+      </w:r>
+      <w:proofErr w:type="spellStart"/>
+      <w:r>
+        <w:rPr>
+          <w:sz w:val="16"/>
+          <w:szCs w:val="16"/>
+          <w:lang w:val="en-US"/>
+        </w:rPr>
+        <w:t>i</w:t>
+      </w:r>
+      <w:proofErr w:type="spellEnd"/>
+      <w:r>
+        <w:rPr>
+          <w:sz w:val="16"/>
+          <w:szCs w:val="16"/>
+          <w:lang w:val="en-US"/>
+        </w:rPr>
+        <w:t xml:space="preserve"> &lt; LINES_TO_DISPLAY; </w:t>
+      </w:r>
+      <w:proofErr w:type="spellStart"/>
+      <w:r>
+        <w:rPr>
+          <w:sz w:val="16"/>
+          <w:szCs w:val="16"/>
+          <w:lang w:val="en-US"/>
+        </w:rPr>
+        <w:t>i</w:t>
+      </w:r>
+      <w:proofErr w:type="spellEnd"/>
+      <w:r>
+        <w:rPr>
+          <w:sz w:val="16"/>
+          <w:szCs w:val="16"/>
+          <w:lang w:val="en-US"/>
+        </w:rPr>
+        <w:t>++) {</w:t>
+      </w:r>
+    </w:p>
+    <w:p>
+      <w:pPr>
+        <w:pStyle w:val="a3"/>
+        <w:spacing w:line="240" w:lineRule="auto"/>
+        <w:rPr>
+          <w:sz w:val="16"/>
+          <w:szCs w:val="16"/>
+          <w:lang w:val="en-US"/>
+        </w:rPr>
+      </w:pPr>
+      <w:r>
+        <w:rPr>
+          <w:sz w:val="16"/>
+          <w:szCs w:val="16"/>
+          <w:lang w:val="en-US"/>
+        </w:rPr>
+        <w:t xml:space="preserve">    </w:t>
+      </w:r>
+      <w:proofErr w:type="spellStart"/>
+      <w:proofErr w:type="gramStart"/>
+      <w:r>
+        <w:rPr>
+          <w:sz w:val="16"/>
+          <w:szCs w:val="16"/>
+          <w:lang w:val="en-US"/>
+        </w:rPr>
         <w:t>lcd.setCursor</w:t>
       </w:r>
       <w:proofErr w:type="spellEnd"/>
@@ -14867,26 +15769,44 @@
           <w:szCs w:val="16"/>
           <w:lang w:val="en-US"/>
         </w:rPr>
-        <w:t>(0, 0);</w:t>
-      </w:r>
-    </w:p>
-    <w:p>
-      <w:pPr>
-        <w:pStyle w:val="a3"/>
-        <w:spacing w:line="240" w:lineRule="auto"/>
-        <w:rPr>
-          <w:sz w:val="16"/>
-          <w:szCs w:val="16"/>
-          <w:lang w:val="en-US"/>
-        </w:rPr>
-      </w:pPr>
-      <w:r>
-        <w:rPr>
-          <w:sz w:val="16"/>
-          <w:szCs w:val="16"/>
-          <w:lang w:val="en-US"/>
-        </w:rPr>
-        <w:t xml:space="preserve">  </w:t>
+        <w:t xml:space="preserve">(0, </w:t>
+      </w:r>
+      <w:proofErr w:type="spellStart"/>
+      <w:r>
+        <w:rPr>
+          <w:sz w:val="16"/>
+          <w:szCs w:val="16"/>
+          <w:lang w:val="en-US"/>
+        </w:rPr>
+        <w:t>i</w:t>
+      </w:r>
+      <w:proofErr w:type="spellEnd"/>
+      <w:r>
+        <w:rPr>
+          <w:sz w:val="16"/>
+          <w:szCs w:val="16"/>
+          <w:lang w:val="en-US"/>
+        </w:rPr>
+        <w:t>);</w:t>
+      </w:r>
+    </w:p>
+    <w:p>
+      <w:pPr>
+        <w:pStyle w:val="a3"/>
+        <w:spacing w:line="240" w:lineRule="auto"/>
+        <w:rPr>
+          <w:sz w:val="16"/>
+          <w:szCs w:val="16"/>
+          <w:lang w:val="en-US"/>
+        </w:rPr>
+      </w:pPr>
+      <w:r>
+        <w:rPr>
+          <w:sz w:val="16"/>
+          <w:szCs w:val="16"/>
+          <w:lang w:val="en-US"/>
+        </w:rPr>
+        <w:t xml:space="preserve">    </w:t>
       </w:r>
       <w:proofErr w:type="spellStart"/>
       <w:r>
@@ -14950,9 +15870,56 @@
           <w:szCs w:val="16"/>
           <w:lang w:val="en-US"/>
         </w:rPr>
-        <w:t>, min(</w:t>
-      </w:r>
-      <w:proofErr w:type="spellStart"/>
+        <w:t xml:space="preserve"> + </w:t>
+      </w:r>
+      <w:proofErr w:type="spellStart"/>
+      <w:r>
+        <w:rPr>
+          <w:sz w:val="16"/>
+          <w:szCs w:val="16"/>
+          <w:lang w:val="en-US"/>
+        </w:rPr>
+        <w:t>i</w:t>
+      </w:r>
+      <w:proofErr w:type="spellEnd"/>
+      <w:r>
+        <w:rPr>
+          <w:sz w:val="16"/>
+          <w:szCs w:val="16"/>
+          <w:lang w:val="en-US"/>
+        </w:rPr>
+        <w:t xml:space="preserve"> * CHARACTERS_PER_LINE,</w:t>
+      </w:r>
+    </w:p>
+    <w:p>
+      <w:pPr>
+        <w:pStyle w:val="a3"/>
+        <w:spacing w:line="240" w:lineRule="auto"/>
+        <w:rPr>
+          <w:sz w:val="16"/>
+          <w:szCs w:val="16"/>
+          <w:lang w:val="en-US"/>
+        </w:rPr>
+      </w:pPr>
+      <w:r>
+        <w:rPr>
+          <w:sz w:val="16"/>
+          <w:szCs w:val="16"/>
+          <w:lang w:val="en-US"/>
+        </w:rPr>
+        <w:t xml:space="preserve">                                   </w:t>
+      </w:r>
+      <w:proofErr w:type="gramStart"/>
+      <w:r>
+        <w:rPr>
+          <w:sz w:val="16"/>
+          <w:szCs w:val="16"/>
+          <w:lang w:val="en-US"/>
+        </w:rPr>
+        <w:t>min(</w:t>
+      </w:r>
+      <w:proofErr w:type="spellStart"/>
+      <w:proofErr w:type="gramEnd"/>
       <w:r>
         <w:rPr>
           <w:sz w:val="16"/>
@@ -14968,7 +15935,25 @@
           <w:szCs w:val="16"/>
           <w:lang w:val="en-US"/>
         </w:rPr>
-        <w:t xml:space="preserve"> + 16, </w:t>
+        <w:t xml:space="preserve"> + (</w:t>
+      </w:r>
+      <w:proofErr w:type="spellStart"/>
+      <w:r>
+        <w:rPr>
+          <w:sz w:val="16"/>
+          <w:szCs w:val="16"/>
+          <w:lang w:val="en-US"/>
+        </w:rPr>
+        <w:t>i</w:t>
+      </w:r>
+      <w:proofErr w:type="spellEnd"/>
+      <w:r>
+        <w:rPr>
+          <w:sz w:val="16"/>
+          <w:szCs w:val="16"/>
+          <w:lang w:val="en-US"/>
+        </w:rPr>
+        <w:t xml:space="preserve"> + 1) * CHARACTERS_PER_LINE, </w:t>
       </w:r>
       <w:proofErr w:type="spellStart"/>
       <w:r>
@@ -14999,416 +15984,6 @@
           <w:lang w:val="en-US"/>
         </w:rPr>
       </w:pPr>
-    </w:p>
-    <w:p>
-      <w:pPr>
-        <w:pStyle w:val="a3"/>
-        <w:spacing w:line="240" w:lineRule="auto"/>
-        <w:rPr>
-          <w:sz w:val="16"/>
-          <w:szCs w:val="16"/>
-          <w:lang w:val="en-US"/>
-        </w:rPr>
-      </w:pPr>
-      <w:r>
-        <w:rPr>
-          <w:sz w:val="16"/>
-          <w:szCs w:val="16"/>
-          <w:lang w:val="en-US"/>
-        </w:rPr>
-        <w:t xml:space="preserve">  </w:t>
-      </w:r>
-      <w:proofErr w:type="spellStart"/>
-      <w:proofErr w:type="gramStart"/>
-      <w:r>
-        <w:rPr>
-          <w:sz w:val="16"/>
-          <w:szCs w:val="16"/>
-          <w:lang w:val="en-US"/>
-        </w:rPr>
-        <w:t>lcd.setCursor</w:t>
-      </w:r>
-      <w:proofErr w:type="spellEnd"/>
-      <w:proofErr w:type="gramEnd"/>
-      <w:r>
-        <w:rPr>
-          <w:sz w:val="16"/>
-          <w:szCs w:val="16"/>
-          <w:lang w:val="en-US"/>
-        </w:rPr>
-        <w:t>(0, 1);</w:t>
-      </w:r>
-    </w:p>
-    <w:p>
-      <w:pPr>
-        <w:pStyle w:val="a3"/>
-        <w:spacing w:line="240" w:lineRule="auto"/>
-        <w:rPr>
-          <w:sz w:val="16"/>
-          <w:szCs w:val="16"/>
-          <w:lang w:val="en-US"/>
-        </w:rPr>
-      </w:pPr>
-      <w:r>
-        <w:rPr>
-          <w:sz w:val="16"/>
-          <w:szCs w:val="16"/>
-          <w:lang w:val="en-US"/>
-        </w:rPr>
-        <w:t xml:space="preserve">  </w:t>
-      </w:r>
-      <w:proofErr w:type="spellStart"/>
-      <w:r>
-        <w:rPr>
-          <w:sz w:val="16"/>
-          <w:szCs w:val="16"/>
-          <w:lang w:val="en-US"/>
-        </w:rPr>
-        <w:t>lcd.</w:t>
-      </w:r>
-      <w:proofErr w:type="gramStart"/>
-      <w:r>
-        <w:rPr>
-          <w:sz w:val="16"/>
-          <w:szCs w:val="16"/>
-          <w:lang w:val="en-US"/>
-        </w:rPr>
-        <w:t>print</w:t>
-      </w:r>
-      <w:proofErr w:type="spellEnd"/>
-      <w:r>
-        <w:rPr>
-          <w:sz w:val="16"/>
-          <w:szCs w:val="16"/>
-          <w:lang w:val="en-US"/>
-        </w:rPr>
-        <w:t>(</w:t>
-      </w:r>
-      <w:proofErr w:type="spellStart"/>
-      <w:proofErr w:type="gramEnd"/>
-      <w:r>
-        <w:rPr>
-          <w:sz w:val="16"/>
-          <w:szCs w:val="16"/>
-          <w:lang w:val="en-US"/>
-        </w:rPr>
-        <w:t>textToShow.substring</w:t>
-      </w:r>
-      <w:proofErr w:type="spellEnd"/>
-      <w:r>
-        <w:rPr>
-          <w:sz w:val="16"/>
-          <w:szCs w:val="16"/>
-          <w:lang w:val="en-US"/>
-        </w:rPr>
-        <w:t>(</w:t>
-      </w:r>
-      <w:proofErr w:type="spellStart"/>
-      <w:r>
-        <w:rPr>
-          <w:sz w:val="16"/>
-          <w:szCs w:val="16"/>
-          <w:lang w:val="en-US"/>
-        </w:rPr>
-        <w:t>scrollPosition</w:t>
-      </w:r>
-      <w:proofErr w:type="spellEnd"/>
-      <w:r>
-        <w:rPr>
-          <w:sz w:val="16"/>
-          <w:szCs w:val="16"/>
-          <w:lang w:val="en-US"/>
-        </w:rPr>
-        <w:t xml:space="preserve"> + 16, min(</w:t>
-      </w:r>
-      <w:proofErr w:type="spellStart"/>
-      <w:r>
-        <w:rPr>
-          <w:sz w:val="16"/>
-          <w:szCs w:val="16"/>
-          <w:lang w:val="en-US"/>
-        </w:rPr>
-        <w:t>scrollPosition</w:t>
-      </w:r>
-      <w:proofErr w:type="spellEnd"/>
-      <w:r>
-        <w:rPr>
-          <w:sz w:val="16"/>
-          <w:szCs w:val="16"/>
-          <w:lang w:val="en-US"/>
-        </w:rPr>
-        <w:t xml:space="preserve"> + 32, </w:t>
-      </w:r>
-      <w:proofErr w:type="spellStart"/>
-      <w:r>
-        <w:rPr>
-          <w:sz w:val="16"/>
-          <w:szCs w:val="16"/>
-          <w:lang w:val="en-US"/>
-        </w:rPr>
-        <w:t>textLength</w:t>
-      </w:r>
-      <w:proofErr w:type="spellEnd"/>
-      <w:r>
-        <w:rPr>
-          <w:sz w:val="16"/>
-          <w:szCs w:val="16"/>
-          <w:lang w:val="en-US"/>
-        </w:rPr>
-        <w:t>)));</w:t>
-      </w:r>
-    </w:p>
-    <w:p>
-      <w:pPr>
-        <w:pStyle w:val="a3"/>
-        <w:spacing w:line="240" w:lineRule="auto"/>
-        <w:rPr>
-          <w:sz w:val="16"/>
-          <w:szCs w:val="16"/>
-          <w:lang w:val="en-US"/>
-        </w:rPr>
-      </w:pPr>
-    </w:p>
-    <w:p>
-      <w:pPr>
-        <w:pStyle w:val="a3"/>
-        <w:spacing w:line="240" w:lineRule="auto"/>
-        <w:rPr>
-          <w:sz w:val="16"/>
-          <w:szCs w:val="16"/>
-          <w:lang w:val="en-US"/>
-        </w:rPr>
-      </w:pPr>
-      <w:r>
-        <w:rPr>
-          <w:sz w:val="16"/>
-          <w:szCs w:val="16"/>
-          <w:lang w:val="en-US"/>
-        </w:rPr>
-        <w:t xml:space="preserve">  if (</w:t>
-      </w:r>
-      <w:proofErr w:type="spellStart"/>
-      <w:r>
-        <w:rPr>
-          <w:sz w:val="16"/>
-          <w:szCs w:val="16"/>
-          <w:lang w:val="en-US"/>
-        </w:rPr>
-        <w:t>digitalRead</w:t>
-      </w:r>
-      <w:proofErr w:type="spellEnd"/>
-      <w:r>
-        <w:rPr>
-          <w:sz w:val="16"/>
-          <w:szCs w:val="16"/>
-          <w:lang w:val="en-US"/>
-        </w:rPr>
-        <w:t>(BTN_UP) == LOW) {</w:t>
-      </w:r>
-    </w:p>
-    <w:p>
-      <w:pPr>
-        <w:pStyle w:val="a3"/>
-        <w:spacing w:line="240" w:lineRule="auto"/>
-        <w:rPr>
-          <w:sz w:val="16"/>
-          <w:szCs w:val="16"/>
-        </w:rPr>
-      </w:pPr>
-      <w:r>
-        <w:rPr>
-          <w:sz w:val="16"/>
-          <w:szCs w:val="16"/>
-          <w:lang w:val="en-US"/>
-        </w:rPr>
-        <w:t xml:space="preserve">    </w:t>
-      </w:r>
-      <w:proofErr w:type="gramStart"/>
-      <w:r>
-        <w:rPr>
-          <w:sz w:val="16"/>
-          <w:szCs w:val="16"/>
-          <w:lang w:val="en-US"/>
-        </w:rPr>
-        <w:t>delay</w:t>
-      </w:r>
-      <w:r>
-        <w:rPr>
-          <w:sz w:val="16"/>
-          <w:szCs w:val="16"/>
-        </w:rPr>
-        <w:t>(</w:t>
-      </w:r>
-      <w:proofErr w:type="gramEnd"/>
-      <w:r>
-        <w:rPr>
-          <w:sz w:val="16"/>
-          <w:szCs w:val="16"/>
-        </w:rPr>
-        <w:t>10);  // Для предотвращения дребезга кнопки</w:t>
-      </w:r>
-    </w:p>
-    <w:p>
-      <w:pPr>
-        <w:pStyle w:val="a3"/>
-        <w:spacing w:line="240" w:lineRule="auto"/>
-        <w:rPr>
-          <w:sz w:val="16"/>
-          <w:szCs w:val="16"/>
-        </w:rPr>
-      </w:pPr>
-      <w:r>
-        <w:rPr>
-          <w:sz w:val="16"/>
-          <w:szCs w:val="16"/>
-        </w:rPr>
-        <w:t xml:space="preserve">      </w:t>
-      </w:r>
-      <w:proofErr w:type="spellStart"/>
-      <w:proofErr w:type="gramStart"/>
-      <w:r>
-        <w:rPr>
-          <w:sz w:val="16"/>
-          <w:szCs w:val="16"/>
-          <w:lang w:val="en-US"/>
-        </w:rPr>
-        <w:t>lcd</w:t>
-      </w:r>
-      <w:proofErr w:type="spellEnd"/>
-      <w:r>
-        <w:rPr>
-          <w:sz w:val="16"/>
-          <w:szCs w:val="16"/>
-        </w:rPr>
-        <w:t>.</w:t>
-      </w:r>
-      <w:r>
-        <w:rPr>
-          <w:sz w:val="16"/>
-          <w:szCs w:val="16"/>
-          <w:lang w:val="en-US"/>
-        </w:rPr>
-        <w:t>clear</w:t>
-      </w:r>
-      <w:proofErr w:type="gramEnd"/>
-      <w:r>
-        <w:rPr>
-          <w:sz w:val="16"/>
-          <w:szCs w:val="16"/>
-        </w:rPr>
-        <w:t>();</w:t>
-      </w:r>
-    </w:p>
-    <w:p>
-      <w:pPr>
-        <w:pStyle w:val="a3"/>
-        <w:spacing w:line="240" w:lineRule="auto"/>
-        <w:rPr>
-          <w:sz w:val="16"/>
-          <w:szCs w:val="16"/>
-          <w:lang w:val="en-US"/>
-        </w:rPr>
-      </w:pPr>
-      <w:r>
-        <w:rPr>
-          <w:sz w:val="16"/>
-          <w:szCs w:val="16"/>
-        </w:rPr>
-        <w:t xml:space="preserve">    </w:t>
-      </w:r>
-      <w:r>
-        <w:rPr>
-          <w:sz w:val="16"/>
-          <w:szCs w:val="16"/>
-          <w:lang w:val="en-US"/>
-        </w:rPr>
-        <w:t>if (</w:t>
-      </w:r>
-      <w:proofErr w:type="spellStart"/>
-      <w:r>
-        <w:rPr>
-          <w:sz w:val="16"/>
-          <w:szCs w:val="16"/>
-          <w:lang w:val="en-US"/>
-        </w:rPr>
-        <w:t>scrollPosition</w:t>
-      </w:r>
-      <w:proofErr w:type="spellEnd"/>
-      <w:r>
-        <w:rPr>
-          <w:sz w:val="16"/>
-          <w:szCs w:val="16"/>
-          <w:lang w:val="en-US"/>
-        </w:rPr>
-        <w:t xml:space="preserve"> &gt; 0) {</w:t>
-      </w:r>
-    </w:p>
-    <w:p>
-      <w:pPr>
-        <w:pStyle w:val="a3"/>
-        <w:spacing w:line="240" w:lineRule="auto"/>
-        <w:rPr>
-          <w:sz w:val="16"/>
-          <w:szCs w:val="16"/>
-          <w:lang w:val="en-US"/>
-        </w:rPr>
-      </w:pPr>
-      <w:r>
-        <w:rPr>
-          <w:sz w:val="16"/>
-          <w:szCs w:val="16"/>
-          <w:lang w:val="en-US"/>
-        </w:rPr>
-        <w:t xml:space="preserve">      </w:t>
-      </w:r>
-      <w:proofErr w:type="spellStart"/>
-      <w:r>
-        <w:rPr>
-          <w:sz w:val="16"/>
-          <w:szCs w:val="16"/>
-          <w:lang w:val="en-US"/>
-        </w:rPr>
-        <w:t>scrollPosition</w:t>
-      </w:r>
-      <w:proofErr w:type="spellEnd"/>
-      <w:r>
-        <w:rPr>
-          <w:sz w:val="16"/>
-          <w:szCs w:val="16"/>
-          <w:lang w:val="en-US"/>
-        </w:rPr>
-        <w:t>--;</w:t>
-      </w:r>
-    </w:p>
-    <w:p>
-      <w:pPr>
-        <w:pStyle w:val="a3"/>
-        <w:spacing w:line="240" w:lineRule="auto"/>
-        <w:rPr>
-          <w:sz w:val="16"/>
-          <w:szCs w:val="16"/>
-          <w:lang w:val="en-US"/>
-        </w:rPr>
-      </w:pPr>
-      <w:r>
-        <w:rPr>
-          <w:sz w:val="16"/>
-          <w:szCs w:val="16"/>
-          <w:lang w:val="en-US"/>
-        </w:rPr>
-        <w:t xml:space="preserve">    }</w:t>
-      </w:r>
-    </w:p>
-    <w:p>
-      <w:pPr>
-        <w:pStyle w:val="a3"/>
-        <w:spacing w:line="240" w:lineRule="auto"/>
-        <w:rPr>
-          <w:sz w:val="16"/>
-          <w:szCs w:val="16"/>
-          <w:lang w:val="en-US"/>
-        </w:rPr>
-      </w:pPr>
       <w:r>
         <w:rPr>
           <w:sz w:val="16"/>
@@ -15425,285 +16000,6 @@
         <w:rPr>
           <w:sz w:val="16"/>
           <w:szCs w:val="16"/>
-          <w:lang w:val="en-US"/>
-        </w:rPr>
-      </w:pPr>
-    </w:p>
-    <w:p>
-      <w:pPr>
-        <w:pStyle w:val="a3"/>
-        <w:spacing w:line="240" w:lineRule="auto"/>
-        <w:rPr>
-          <w:sz w:val="16"/>
-          <w:szCs w:val="16"/>
-          <w:lang w:val="en-US"/>
-        </w:rPr>
-      </w:pPr>
-      <w:r>
-        <w:rPr>
-          <w:sz w:val="16"/>
-          <w:szCs w:val="16"/>
-          <w:lang w:val="en-US"/>
-        </w:rPr>
-        <w:t xml:space="preserve">  if (</w:t>
-      </w:r>
-      <w:proofErr w:type="spellStart"/>
-      <w:r>
-        <w:rPr>
-          <w:sz w:val="16"/>
-          <w:szCs w:val="16"/>
-          <w:lang w:val="en-US"/>
-        </w:rPr>
-        <w:t>digitalRead</w:t>
-      </w:r>
-      <w:proofErr w:type="spellEnd"/>
-      <w:r>
-        <w:rPr>
-          <w:sz w:val="16"/>
-          <w:szCs w:val="16"/>
-          <w:lang w:val="en-US"/>
-        </w:rPr>
-        <w:t>(BTN_DOWN) == LOW) {</w:t>
-      </w:r>
-    </w:p>
-    <w:p>
-      <w:pPr>
-        <w:pStyle w:val="a3"/>
-        <w:spacing w:line="240" w:lineRule="auto"/>
-        <w:rPr>
-          <w:sz w:val="16"/>
-          <w:szCs w:val="16"/>
-        </w:rPr>
-      </w:pPr>
-      <w:r>
-        <w:rPr>
-          <w:sz w:val="16"/>
-          <w:szCs w:val="16"/>
-          <w:lang w:val="en-US"/>
-        </w:rPr>
-        <w:t xml:space="preserve">    </w:t>
-      </w:r>
-      <w:proofErr w:type="gramStart"/>
-      <w:r>
-        <w:rPr>
-          <w:sz w:val="16"/>
-          <w:szCs w:val="16"/>
-          <w:lang w:val="en-US"/>
-        </w:rPr>
-        <w:t>delay</w:t>
-      </w:r>
-      <w:r>
-        <w:rPr>
-          <w:sz w:val="16"/>
-          <w:szCs w:val="16"/>
-        </w:rPr>
-        <w:t>(</w:t>
-      </w:r>
-      <w:proofErr w:type="gramEnd"/>
-      <w:r>
-        <w:rPr>
-          <w:sz w:val="16"/>
-          <w:szCs w:val="16"/>
-        </w:rPr>
-        <w:t>10);  // Для предотвращения дребезга кнопки</w:t>
-      </w:r>
-    </w:p>
-    <w:p>
-      <w:pPr>
-        <w:pStyle w:val="a3"/>
-        <w:spacing w:line="240" w:lineRule="auto"/>
-        <w:rPr>
-          <w:sz w:val="16"/>
-          <w:szCs w:val="16"/>
-        </w:rPr>
-      </w:pPr>
-      <w:r>
-        <w:rPr>
-          <w:sz w:val="16"/>
-          <w:szCs w:val="16"/>
-        </w:rPr>
-        <w:t xml:space="preserve">      </w:t>
-      </w:r>
-      <w:proofErr w:type="spellStart"/>
-      <w:proofErr w:type="gramStart"/>
-      <w:r>
-        <w:rPr>
-          <w:sz w:val="16"/>
-          <w:szCs w:val="16"/>
-          <w:lang w:val="en-US"/>
-        </w:rPr>
-        <w:t>lcd</w:t>
-      </w:r>
-      <w:proofErr w:type="spellEnd"/>
-      <w:r>
-        <w:rPr>
-          <w:sz w:val="16"/>
-          <w:szCs w:val="16"/>
-        </w:rPr>
-        <w:t>.</w:t>
-      </w:r>
-      <w:r>
-        <w:rPr>
-          <w:sz w:val="16"/>
-          <w:szCs w:val="16"/>
-          <w:lang w:val="en-US"/>
-        </w:rPr>
-        <w:t>clear</w:t>
-      </w:r>
-      <w:proofErr w:type="gramEnd"/>
-      <w:r>
-        <w:rPr>
-          <w:sz w:val="16"/>
-          <w:szCs w:val="16"/>
-        </w:rPr>
-        <w:t>();</w:t>
-      </w:r>
-    </w:p>
-    <w:p>
-      <w:pPr>
-        <w:pStyle w:val="a3"/>
-        <w:spacing w:line="240" w:lineRule="auto"/>
-        <w:rPr>
-          <w:sz w:val="16"/>
-          <w:szCs w:val="16"/>
-          <w:lang w:val="en-US"/>
-        </w:rPr>
-      </w:pPr>
-      <w:r>
-        <w:rPr>
-          <w:sz w:val="16"/>
-          <w:szCs w:val="16"/>
-        </w:rPr>
-        <w:t xml:space="preserve">    </w:t>
-      </w:r>
-      <w:r>
-        <w:rPr>
-          <w:sz w:val="16"/>
-          <w:szCs w:val="16"/>
-          <w:lang w:val="en-US"/>
-        </w:rPr>
-        <w:t>if (</w:t>
-      </w:r>
-      <w:proofErr w:type="spellStart"/>
-      <w:r>
-        <w:rPr>
-          <w:sz w:val="16"/>
-          <w:szCs w:val="16"/>
-          <w:lang w:val="en-US"/>
-        </w:rPr>
-        <w:t>scrollPosition</w:t>
-      </w:r>
-      <w:proofErr w:type="spellEnd"/>
-      <w:r>
-        <w:rPr>
-          <w:sz w:val="16"/>
-          <w:szCs w:val="16"/>
-          <w:lang w:val="en-US"/>
-        </w:rPr>
-        <w:t xml:space="preserve"> &lt; </w:t>
-      </w:r>
-      <w:proofErr w:type="spellStart"/>
-      <w:r>
-        <w:rPr>
-          <w:sz w:val="16"/>
-          <w:szCs w:val="16"/>
-          <w:lang w:val="en-US"/>
-        </w:rPr>
-        <w:t>textLength</w:t>
-      </w:r>
-      <w:proofErr w:type="spellEnd"/>
-      <w:r>
-        <w:rPr>
-          <w:sz w:val="16"/>
-          <w:szCs w:val="16"/>
-          <w:lang w:val="en-US"/>
-        </w:rPr>
-        <w:t xml:space="preserve"> - 32) {</w:t>
-      </w:r>
-    </w:p>
-    <w:p>
-      <w:pPr>
-        <w:pStyle w:val="a3"/>
-        <w:spacing w:line="240" w:lineRule="auto"/>
-        <w:rPr>
-          <w:sz w:val="16"/>
-          <w:szCs w:val="16"/>
-          <w:lang w:val="en-US"/>
-        </w:rPr>
-      </w:pPr>
-      <w:r>
-        <w:rPr>
-          <w:sz w:val="16"/>
-          <w:szCs w:val="16"/>
-          <w:lang w:val="en-US"/>
-        </w:rPr>
-        <w:t xml:space="preserve">      </w:t>
-      </w:r>
-      <w:proofErr w:type="spellStart"/>
-      <w:r>
-        <w:rPr>
-          <w:sz w:val="16"/>
-          <w:szCs w:val="16"/>
-          <w:lang w:val="en-US"/>
-        </w:rPr>
-        <w:t>scrollPosition</w:t>
-      </w:r>
-      <w:proofErr w:type="spellEnd"/>
-      <w:r>
-        <w:rPr>
-          <w:sz w:val="16"/>
-          <w:szCs w:val="16"/>
-          <w:lang w:val="en-US"/>
-        </w:rPr>
-        <w:t>++;</w:t>
-      </w:r>
-    </w:p>
-    <w:p>
-      <w:pPr>
-        <w:pStyle w:val="a3"/>
-        <w:spacing w:line="240" w:lineRule="auto"/>
-        <w:rPr>
-          <w:sz w:val="16"/>
-          <w:szCs w:val="16"/>
-          <w:lang w:val="en-US"/>
-        </w:rPr>
-      </w:pPr>
-      <w:r>
-        <w:rPr>
-          <w:sz w:val="16"/>
-          <w:szCs w:val="16"/>
-          <w:lang w:val="en-US"/>
-        </w:rPr>
-        <w:t xml:space="preserve">    }</w:t>
-      </w:r>
-    </w:p>
-    <w:p>
-      <w:pPr>
-        <w:pStyle w:val="a3"/>
-        <w:spacing w:line="240" w:lineRule="auto"/>
-        <w:rPr>
-          <w:sz w:val="16"/>
-          <w:szCs w:val="16"/>
-          <w:lang w:val="en-US"/>
-        </w:rPr>
-      </w:pPr>
-      <w:r>
-        <w:rPr>
-          <w:sz w:val="16"/>
-          <w:szCs w:val="16"/>
-          <w:lang w:val="en-US"/>
-        </w:rPr>
-        <w:t xml:space="preserve">  }</w:t>
-      </w:r>
-    </w:p>
-    <w:p>
-      <w:pPr>
-        <w:pStyle w:val="a3"/>
-        <w:spacing w:line="240" w:lineRule="auto"/>
-        <w:rPr>
-          <w:sz w:val="16"/>
-          <w:szCs w:val="16"/>
-          <w:lang w:val="en-US"/>
         </w:rPr>
       </w:pPr>
       <w:r>
@@ -15857,7 +16153,6 @@
           <w:noProof/>
           <w:lang w:eastAsia="ja-JP"/>
         </w:rPr>
-        <w:lastRenderedPageBreak/>
         <w:drawing>
           <wp:inline distT="0" distB="0" distL="0" distR="0" wp14:anchorId="43B65589" wp14:editId="3A430439">
             <wp:extent cx="5940425" cy="2606675"/>
@@ -16376,6 +16671,7 @@
           <w:szCs w:val="16"/>
           <w:lang w:val="en-US"/>
         </w:rPr>
+        <w:lastRenderedPageBreak/>
         <w:t xml:space="preserve">  </w:t>
       </w:r>
       <w:proofErr w:type="spellStart"/>
@@ -16470,7 +16766,6 @@
           <w:szCs w:val="16"/>
           <w:lang w:val="en-US"/>
         </w:rPr>
-        <w:lastRenderedPageBreak/>
         <w:t>}</w:t>
       </w:r>
     </w:p>
@@ -17320,42 +17615,74 @@
         <w:rPr>
           <w:sz w:val="16"/>
           <w:szCs w:val="16"/>
-        </w:rPr>
-      </w:pPr>
-    </w:p>
-    <w:p>
-      <w:pPr>
-        <w:pStyle w:val="a3"/>
-      </w:pPr>
-      <w:r>
-        <w:t xml:space="preserve">Ссылка на готовый проект: </w:t>
-      </w:r>
-    </w:p>
-    <w:p>
-      <w:pPr>
-        <w:pStyle w:val="a3"/>
+          <w:lang w:val="en-US"/>
+        </w:rPr>
+      </w:pPr>
+    </w:p>
+    <w:p>
+      <w:pPr>
+        <w:pStyle w:val="a3"/>
+        <w:rPr>
+          <w:lang w:val="en-US"/>
+        </w:rPr>
+      </w:pPr>
+      <w:r>
+        <w:t>Ссылка</w:t>
+      </w:r>
+      <w:r>
+        <w:rPr>
+          <w:lang w:val="en-US"/>
+        </w:rPr>
+        <w:t xml:space="preserve"> </w:t>
+      </w:r>
+      <w:r>
+        <w:t>на</w:t>
+      </w:r>
+      <w:r>
+        <w:rPr>
+          <w:lang w:val="en-US"/>
+        </w:rPr>
+        <w:t xml:space="preserve"> </w:t>
+      </w:r>
+      <w:r>
+        <w:t>готовый</w:t>
+      </w:r>
+      <w:r>
+        <w:rPr>
+          <w:lang w:val="en-US"/>
+        </w:rPr>
+        <w:t xml:space="preserve"> </w:t>
+      </w:r>
+      <w:r>
+        <w:t>проект</w:t>
+      </w:r>
+      <w:r>
+        <w:rPr>
+          <w:lang w:val="en-US"/>
+        </w:rPr>
+        <w:t xml:space="preserve">: </w:t>
+      </w:r>
+    </w:p>
+    <w:p>
+      <w:pPr>
+        <w:pStyle w:val="a3"/>
+        <w:rPr>
+          <w:lang w:val="en-US"/>
+        </w:rPr>
       </w:pPr>
       <w:hyperlink r:id="rId24" w:history="1">
         <w:r>
           <w:rPr>
             <w:rStyle w:val="a6"/>
+            <w:lang w:val="en-US"/>
           </w:rPr>
-          <w:t>https://www.tinkercad.com/things/0I</w:t>
-        </w:r>
-        <w:r>
-          <w:rPr>
-            <w:rStyle w:val="a6"/>
-          </w:rPr>
-          <w:t>k</w:t>
-        </w:r>
-        <w:r>
-          <w:rPr>
-            <w:rStyle w:val="a6"/>
-          </w:rPr>
-          <w:t>PvjNzCVR-tremendous-juttuli-lappi/editel?sharecode=27dtXvSsz8oKe3CCj0SMtIVYVtRa7SxgmiHXaH1SRGE</w:t>
+          <w:t>https://www.tinkercad.com/things/0IkPvjNzCVR-tremendous-juttuli-lappi/editel?sharecode=27dtXvSsz8oKe3CCj0SMtIVYVtRa7SxgmiHXaH1SRGE</w:t>
         </w:r>
       </w:hyperlink>
       <w:r>
+        <w:rPr>
+          <w:lang w:val="en-US"/>
+        </w:rPr>
         <w:t xml:space="preserve"> </w:t>
       </w:r>
     </w:p>
@@ -17363,6 +17690,9 @@
       <w:pPr>
         <w:pStyle w:val="a3"/>
         <w:ind w:firstLine="0"/>
+        <w:rPr>
+          <w:lang w:val="en-US"/>
+        </w:rPr>
       </w:pPr>
     </w:p>
     <w:p>
@@ -17378,6 +17708,9 @@
       </w:pPr>
       <w:r>
         <w:t>Перетягивание каната</w:t>
+      </w:r>
+      <w:r>
+        <w:t xml:space="preserve"> ---</w:t>
       </w:r>
     </w:p>
     <w:p>
@@ -17963,7 +18296,7 @@
           <w:szCs w:val="16"/>
           <w:lang w:val="en-US"/>
         </w:rPr>
-        <w:t>(9, 544, 2400);</w:t>
+        <w:t>(9);</w:t>
       </w:r>
     </w:p>
     <w:p>
@@ -18684,61 +19017,6 @@
           <w:lang w:val="en-US"/>
         </w:rPr>
         <w:t>) {</w:t>
-      </w:r>
-    </w:p>
-    <w:p>
-      <w:pPr>
-        <w:pStyle w:val="a3"/>
-        <w:spacing w:line="240" w:lineRule="auto"/>
-        <w:rPr>
-          <w:sz w:val="16"/>
-          <w:szCs w:val="16"/>
-          <w:lang w:val="en-US"/>
-        </w:rPr>
-      </w:pPr>
-      <w:r>
-        <w:rPr>
-          <w:sz w:val="16"/>
-          <w:szCs w:val="16"/>
-          <w:lang w:val="en-US"/>
-        </w:rPr>
-        <w:t xml:space="preserve">    servo_</w:t>
-      </w:r>
-      <w:proofErr w:type="gramStart"/>
-      <w:r>
-        <w:rPr>
-          <w:sz w:val="16"/>
-          <w:szCs w:val="16"/>
-          <w:lang w:val="en-US"/>
-        </w:rPr>
-        <w:t>9.write</w:t>
-      </w:r>
-      <w:proofErr w:type="gramEnd"/>
-      <w:r>
-        <w:rPr>
-          <w:sz w:val="16"/>
-          <w:szCs w:val="16"/>
-          <w:lang w:val="en-US"/>
-        </w:rPr>
-        <w:t>(</w:t>
-      </w:r>
-      <w:proofErr w:type="spellStart"/>
-      <w:r>
-        <w:rPr>
-          <w:sz w:val="16"/>
-          <w:szCs w:val="16"/>
-          <w:lang w:val="en-US"/>
-        </w:rPr>
-        <w:t>pos</w:t>
-      </w:r>
-      <w:proofErr w:type="spellEnd"/>
-      <w:r>
-        <w:rPr>
-          <w:sz w:val="16"/>
-          <w:szCs w:val="16"/>
-          <w:lang w:val="en-US"/>
-        </w:rPr>
-        <w:t>);</w:t>
       </w:r>
     </w:p>
     <w:p>
@@ -20443,62 +20721,62 @@
           <w:szCs w:val="16"/>
           <w:lang w:val="en-US"/>
         </w:rPr>
+        <w:t xml:space="preserve">        servo_</w:t>
+      </w:r>
+      <w:proofErr w:type="gramStart"/>
+      <w:r>
+        <w:rPr>
+          <w:sz w:val="16"/>
+          <w:szCs w:val="16"/>
+          <w:lang w:val="en-US"/>
+        </w:rPr>
+        <w:t>9.write</w:t>
+      </w:r>
+      <w:proofErr w:type="gramEnd"/>
+      <w:r>
+        <w:rPr>
+          <w:sz w:val="16"/>
+          <w:szCs w:val="16"/>
+          <w:lang w:val="en-US"/>
+        </w:rPr>
+        <w:t>(</w:t>
+      </w:r>
+      <w:proofErr w:type="spellStart"/>
+      <w:r>
+        <w:rPr>
+          <w:sz w:val="16"/>
+          <w:szCs w:val="16"/>
+          <w:lang w:val="en-US"/>
+        </w:rPr>
+        <w:t>pos</w:t>
+      </w:r>
+      <w:proofErr w:type="spellEnd"/>
+      <w:r>
+        <w:rPr>
+          <w:sz w:val="16"/>
+          <w:szCs w:val="16"/>
+          <w:lang w:val="en-US"/>
+        </w:rPr>
+        <w:t>);</w:t>
+      </w:r>
+    </w:p>
+    <w:p>
+      <w:pPr>
+        <w:pStyle w:val="a3"/>
+        <w:spacing w:line="240" w:lineRule="auto"/>
+        <w:rPr>
+          <w:sz w:val="16"/>
+          <w:szCs w:val="16"/>
+          <w:lang w:val="en-US"/>
+        </w:rPr>
+      </w:pPr>
+      <w:r>
+        <w:rPr>
+          <w:sz w:val="16"/>
+          <w:szCs w:val="16"/>
+          <w:lang w:val="en-US"/>
+        </w:rPr>
         <w:lastRenderedPageBreak/>
-        <w:t xml:space="preserve">        servo_</w:t>
-      </w:r>
-      <w:proofErr w:type="gramStart"/>
-      <w:r>
-        <w:rPr>
-          <w:sz w:val="16"/>
-          <w:szCs w:val="16"/>
-          <w:lang w:val="en-US"/>
-        </w:rPr>
-        <w:t>9.write</w:t>
-      </w:r>
-      <w:proofErr w:type="gramEnd"/>
-      <w:r>
-        <w:rPr>
-          <w:sz w:val="16"/>
-          <w:szCs w:val="16"/>
-          <w:lang w:val="en-US"/>
-        </w:rPr>
-        <w:t>(</w:t>
-      </w:r>
-      <w:proofErr w:type="spellStart"/>
-      <w:r>
-        <w:rPr>
-          <w:sz w:val="16"/>
-          <w:szCs w:val="16"/>
-          <w:lang w:val="en-US"/>
-        </w:rPr>
-        <w:t>pos</w:t>
-      </w:r>
-      <w:proofErr w:type="spellEnd"/>
-      <w:r>
-        <w:rPr>
-          <w:sz w:val="16"/>
-          <w:szCs w:val="16"/>
-          <w:lang w:val="en-US"/>
-        </w:rPr>
-        <w:t>);</w:t>
-      </w:r>
-    </w:p>
-    <w:p>
-      <w:pPr>
-        <w:pStyle w:val="a3"/>
-        <w:spacing w:line="240" w:lineRule="auto"/>
-        <w:rPr>
-          <w:sz w:val="16"/>
-          <w:szCs w:val="16"/>
-          <w:lang w:val="en-US"/>
-        </w:rPr>
-      </w:pPr>
-      <w:r>
-        <w:rPr>
-          <w:sz w:val="16"/>
-          <w:szCs w:val="16"/>
-          <w:lang w:val="en-US"/>
-        </w:rPr>
         <w:tab/>
         <w:t>}</w:t>
       </w:r>
@@ -20623,7 +20901,6 @@
         <w:rPr>
           <w:sz w:val="16"/>
           <w:szCs w:val="16"/>
-          <w:lang w:val="en-US"/>
         </w:rPr>
       </w:pPr>
       <w:r>
@@ -21504,7 +21781,7 @@
           <w:rFonts w:eastAsiaTheme="minorEastAsia"/>
           <w:sz w:val="16"/>
           <w:szCs w:val="16"/>
-          <w:lang w:val="en-US" w:eastAsia="ja-JP"/>
+          <w:lang w:eastAsia="ja-JP"/>
         </w:rPr>
       </w:pPr>
       <w:r>
@@ -21512,7 +21789,7 @@
           <w:rFonts w:eastAsiaTheme="minorEastAsia"/>
           <w:sz w:val="16"/>
           <w:szCs w:val="16"/>
-          <w:lang w:val="en-US" w:eastAsia="ja-JP"/>
+          <w:lang w:eastAsia="ja-JP"/>
         </w:rPr>
         <w:t>}</w:t>
       </w:r>
@@ -21525,7 +21802,7 @@
           <w:rFonts w:eastAsiaTheme="minorEastAsia"/>
           <w:sz w:val="16"/>
           <w:szCs w:val="16"/>
-          <w:lang w:val="en-US" w:eastAsia="ja-JP"/>
+          <w:lang w:eastAsia="ja-JP"/>
         </w:rPr>
       </w:pPr>
     </w:p>
@@ -21547,19 +21824,7 @@
           <w:rPr>
             <w:rStyle w:val="a6"/>
           </w:rPr>
-          <w:t>https://www.tinkercad.com/things/jMIzqsbR81L-bodacious-habbi-waasa/editel?sharecode=Rc8YwmaFtl-gUshtwJaYkxhvCmFGWRV</w:t>
-        </w:r>
-        <w:r>
-          <w:rPr>
-            <w:rStyle w:val="a6"/>
-          </w:rPr>
-          <w:t>6</w:t>
-        </w:r>
-        <w:r>
-          <w:rPr>
-            <w:rStyle w:val="a6"/>
-          </w:rPr>
-          <w:t>lzLLuiqwRHw</w:t>
+          <w:t>https://www.tinkercad.com/things/jMIzqsbR81L-bodacious-habbi-waasa/editel?sharecode=Rc8YwmaFtl-gUshtwJaYkxhvCmFGWRV6lzLLuiqwRHw</w:t>
         </w:r>
       </w:hyperlink>
       <w:r>
@@ -21964,10 +22229,10 @@
           <w:lang w:eastAsia="ja-JP"/>
         </w:rPr>
         <w:drawing>
-          <wp:inline distT="0" distB="0" distL="0" distR="0" wp14:anchorId="60E8461A" wp14:editId="491423AF">
-            <wp:extent cx="5940425" cy="2187575"/>
-            <wp:effectExtent l="0" t="0" r="3175" b="3175"/>
-            <wp:docPr id="43" name="Рисунок 43"/>
+          <wp:inline distT="0" distB="0" distL="0" distR="0" wp14:anchorId="0D27CBCA" wp14:editId="30A6D5C1">
+            <wp:extent cx="5940425" cy="2372360"/>
+            <wp:effectExtent l="0" t="0" r="3175" b="8890"/>
+            <wp:docPr id="4" name="Рисунок 4"/>
             <wp:cNvGraphicFramePr>
               <a:graphicFrameLocks xmlns:a="http://schemas.openxmlformats.org/drawingml/2006/main" noChangeAspect="1"/>
             </wp:cNvGraphicFramePr>
@@ -21987,7 +22252,7 @@
                   <pic:spPr>
                     <a:xfrm>
                       <a:off x="0" y="0"/>
-                      <a:ext cx="5940425" cy="2187575"/>
+                      <a:ext cx="5940425" cy="2372360"/>
                     </a:xfrm>
                     <a:prstGeom prst="rect">
                       <a:avLst/>
@@ -22042,10 +22307,10 @@
         </w:rPr>
         <w:lastRenderedPageBreak/>
         <w:drawing>
-          <wp:inline distT="0" distB="0" distL="0" distR="0" wp14:anchorId="226F20F2" wp14:editId="3035A26B">
-            <wp:extent cx="5940425" cy="4301490"/>
-            <wp:effectExtent l="0" t="0" r="3175" b="3810"/>
-            <wp:docPr id="44" name="Рисунок 44"/>
+          <wp:inline distT="0" distB="0" distL="0" distR="0" wp14:anchorId="3242F874" wp14:editId="5B597364">
+            <wp:extent cx="5940425" cy="4373880"/>
+            <wp:effectExtent l="0" t="0" r="3175" b="7620"/>
+            <wp:docPr id="5" name="Рисунок 5"/>
             <wp:cNvGraphicFramePr>
               <a:graphicFrameLocks xmlns:a="http://schemas.openxmlformats.org/drawingml/2006/main" noChangeAspect="1"/>
             </wp:cNvGraphicFramePr>
@@ -22065,7 +22330,7 @@
                   <pic:spPr>
                     <a:xfrm>
                       <a:off x="0" y="0"/>
-                      <a:ext cx="5940425" cy="4301490"/>
+                      <a:ext cx="5940425" cy="4373880"/>
                     </a:xfrm>
                     <a:prstGeom prst="rect">
                       <a:avLst/>
@@ -22098,8 +22363,9 @@
       <w:pPr>
         <w:pStyle w:val="a3"/>
         <w:ind w:firstLine="0"/>
-        <w:jc w:val="center"/>
-      </w:pPr>
+      </w:pPr>
+      <w:bookmarkStart w:id="0" w:name="_GoBack"/>
+      <w:bookmarkEnd w:id="0"/>
     </w:p>
     <w:p>
       <w:pPr>
@@ -22107,23 +22373,16 @@
         <w:ind w:firstLine="0"/>
         <w:jc w:val="center"/>
       </w:pPr>
-    </w:p>
-    <w:p>
-      <w:pPr>
-        <w:pStyle w:val="a3"/>
-        <w:ind w:firstLine="0"/>
-        <w:jc w:val="center"/>
-      </w:pPr>
       <w:r>
         <w:rPr>
           <w:noProof/>
           <w:lang w:eastAsia="ja-JP"/>
         </w:rPr>
         <w:drawing>
-          <wp:inline distT="0" distB="0" distL="0" distR="0" wp14:anchorId="2D6E1361" wp14:editId="71C73C1C">
-            <wp:extent cx="5940425" cy="2625725"/>
-            <wp:effectExtent l="0" t="0" r="3175" b="3175"/>
-            <wp:docPr id="47" name="Рисунок 47"/>
+          <wp:inline distT="0" distB="0" distL="0" distR="0" wp14:anchorId="130EECC3" wp14:editId="42240517">
+            <wp:extent cx="5940425" cy="2457450"/>
+            <wp:effectExtent l="0" t="0" r="3175" b="0"/>
+            <wp:docPr id="6" name="Рисунок 6"/>
             <wp:cNvGraphicFramePr>
               <a:graphicFrameLocks xmlns:a="http://schemas.openxmlformats.org/drawingml/2006/main" noChangeAspect="1"/>
             </wp:cNvGraphicFramePr>
@@ -22143,7 +22402,7 @@
                   <pic:spPr>
                     <a:xfrm>
                       <a:off x="0" y="0"/>
-                      <a:ext cx="5940425" cy="2625725"/>
+                      <a:ext cx="5940425" cy="2457450"/>
                     </a:xfrm>
                     <a:prstGeom prst="rect">
                       <a:avLst/>
@@ -22203,6 +22462,7 @@
         <w:pStyle w:val="a3"/>
       </w:pPr>
       <w:r>
+        <w:lastRenderedPageBreak/>
         <w:t xml:space="preserve">Ссылка на готовый проект: </w:t>
       </w:r>
     </w:p>
@@ -22216,7 +22476,19 @@
           <w:rPr>
             <w:rStyle w:val="a6"/>
           </w:rPr>
-          <w:t>https://www.tinkercad.com/things/jXqEgdVGyOy-terrific-duup-jaagub/editel?sharecode=aPcBI-Ky83FCHCK2FrUJQ_7nO_CrRpWi2IK1hSuU2E8</w:t>
+          <w:t>https://www.tinkercad.com/things/jXqEgdVGyOy-terrific-duup-jaagub/editel?sharecode=aPcBI-Ky83FCHCK2F</w:t>
+        </w:r>
+        <w:r>
+          <w:rPr>
+            <w:rStyle w:val="a6"/>
+          </w:rPr>
+          <w:t>r</w:t>
+        </w:r>
+        <w:r>
+          <w:rPr>
+            <w:rStyle w:val="a6"/>
+          </w:rPr>
+          <w:t>UJQ_7nO_CrRpWi2IK1hSuU2E8</w:t>
         </w:r>
       </w:hyperlink>
       <w:r>
@@ -22239,8 +22511,6 @@
       <w:r>
         <w:t>Вывод</w:t>
       </w:r>
-      <w:bookmarkStart w:id="0" w:name="_GoBack"/>
-      <w:bookmarkEnd w:id="0"/>
     </w:p>
     <w:p>
       <w:pPr>
